--- a/Actividades_preguntas/EJERCICIOS DE REFUERZO SANTIAGO FAJARDO MORALES.docx
+++ b/Actividades_preguntas/EJERCICIOS DE REFUERZO SANTIAGO FAJARDO MORALES.docx
@@ -1,6 +1,6 @@
 
 <file path=word/document.xml><?xml version="1.0" encoding="utf-8"?>
-<w:document xmlns:wpc="http://schemas.microsoft.com/office/word/2010/wordprocessingCanvas" xmlns:mc="http://schemas.openxmlformats.org/markup-compatibility/2006" xmlns:o="urn:schemas-microsoft-com:office:office" xmlns:r="http://schemas.openxmlformats.org/officeDocument/2006/relationships" xmlns:m="http://schemas.openxmlformats.org/officeDocument/2006/math" xmlns:v="urn:schemas-microsoft-com:vml" xmlns:wp14="http://schemas.microsoft.com/office/word/2010/wordprocessingDrawing" xmlns:wp="http://schemas.openxmlformats.org/drawingml/2006/wordprocessingDrawing" xmlns:w10="urn:schemas-microsoft-com:office:word" xmlns:w="http://schemas.openxmlformats.org/wordprocessingml/2006/main" xmlns:w14="http://schemas.microsoft.com/office/word/2010/wordml" xmlns:wpg="http://schemas.microsoft.com/office/word/2010/wordprocessingGroup" xmlns:wpi="http://schemas.microsoft.com/office/word/2010/wordprocessingInk" xmlns:wne="http://schemas.microsoft.com/office/word/2006/wordml" xmlns:wps="http://schemas.microsoft.com/office/word/2010/wordprocessingShape" mc:Ignorable="w14 wp14">
+<w:document xmlns:wpc="http://schemas.microsoft.com/office/word/2010/wordprocessingCanvas" xmlns:cx="http://schemas.microsoft.com/office/drawing/2014/chartex" xmlns:cx1="http://schemas.microsoft.com/office/drawing/2015/9/8/chartex" xmlns:cx2="http://schemas.microsoft.com/office/drawing/2015/10/21/chartex" xmlns:cx3="http://schemas.microsoft.com/office/drawing/2016/5/9/chartex" xmlns:cx4="http://schemas.microsoft.com/office/drawing/2016/5/10/chartex" xmlns:cx5="http://schemas.microsoft.com/office/drawing/2016/5/11/chartex" xmlns:cx6="http://schemas.microsoft.com/office/drawing/2016/5/12/chartex" xmlns:cx7="http://schemas.microsoft.com/office/drawing/2016/5/13/chartex" xmlns:cx8="http://schemas.microsoft.com/office/drawing/2016/5/14/chartex" xmlns:mc="http://schemas.openxmlformats.org/markup-compatibility/2006" xmlns:aink="http://schemas.microsoft.com/office/drawing/2016/ink" xmlns:am3d="http://schemas.microsoft.com/office/drawing/2017/model3d" xmlns:o="urn:schemas-microsoft-com:office:office" xmlns:oel="http://schemas.microsoft.com/office/2019/extlst" xmlns:r="http://schemas.openxmlformats.org/officeDocument/2006/relationships" xmlns:m="http://schemas.openxmlformats.org/officeDocument/2006/math" xmlns:v="urn:schemas-microsoft-com:vml" xmlns:wp14="http://schemas.microsoft.com/office/word/2010/wordprocessingDrawing" xmlns:wp="http://schemas.openxmlformats.org/drawingml/2006/wordprocessingDrawing" xmlns:w10="urn:schemas-microsoft-com:office:word" xmlns:w="http://schemas.openxmlformats.org/wordprocessingml/2006/main" xmlns:w14="http://schemas.microsoft.com/office/word/2010/wordml" xmlns:w15="http://schemas.microsoft.com/office/word/2012/wordml" xmlns:w16cex="http://schemas.microsoft.com/office/word/2018/wordml/cex" xmlns:w16cid="http://schemas.microsoft.com/office/word/2016/wordml/cid" xmlns:w16="http://schemas.microsoft.com/office/word/2018/wordml" xmlns:w16du="http://schemas.microsoft.com/office/word/2023/wordml/word16du" xmlns:w16sdtdh="http://schemas.microsoft.com/office/word/2020/wordml/sdtdatahash" xmlns:w16sdtfl="http://schemas.microsoft.com/office/word/2024/wordml/sdtformatlock" xmlns:w16se="http://schemas.microsoft.com/office/word/2015/wordml/symex" xmlns:wpg="http://schemas.microsoft.com/office/word/2010/wordprocessingGroup" xmlns:wpi="http://schemas.microsoft.com/office/word/2010/wordprocessingInk" xmlns:wne="http://schemas.microsoft.com/office/word/2006/wordml" xmlns:wps="http://schemas.microsoft.com/office/word/2010/wordprocessingShape" mc:Ignorable="w14 w15 w16se w16cid w16 w16cex w16sdtdh w16sdtfl w16du wp14">
   <w:body>
     <w:p>
       <w:pPr>
@@ -107,7 +107,6 @@
         <w:t xml:space="preserve">La lógica de programación se refiere al pensamiento estructurado necesario para desarrollar soluciones a problemas mediante programación. Implica la planificación y organización de las instrucciones de manera lógica y eficiente, considerando los pasos que la computadora debe seguir para alcanzar un resultado. Esto incluye decidir el orden de operaciones, identificar condiciones </w:t>
       </w:r>
       <w:proofErr w:type="spellStart"/>
-      <w:proofErr w:type="gramStart"/>
       <w:r>
         <w:rPr>
           <w:rFonts w:ascii="Arial" w:hAnsi="Arial" w:cs="Arial"/>
@@ -115,7 +114,6 @@
         <w:t>y</w:t>
       </w:r>
       <w:proofErr w:type="spellEnd"/>
-      <w:proofErr w:type="gramEnd"/>
       <w:r>
         <w:rPr>
           <w:rFonts w:ascii="Arial" w:hAnsi="Arial" w:cs="Arial"/>
@@ -267,14 +265,50 @@
           <w:rFonts w:ascii="Arial" w:hAnsi="Arial" w:cs="Arial"/>
         </w:rPr>
         <w:br/>
-        <w:t xml:space="preserve">Los operadores son símbolos utilizados para realizar operaciones sobre variables y valores. Los operadores aritméticos incluyen la suma (+), resta (-), multiplicación (*), y división (/), permitiendo realizar cálculos. Los operadores lógicos, como AND, </w:t>
+        <w:t>Los operadores son símbolos utilizados para realizar operaciones sobre variables y valores. Los operadores aritméticos incluyen la suma (+), resta (-), multiplicación (*), y división (/), permitiendo realizar cálculos. Los operadores lógicos, como AND, OR y NOT, se utilizan para combinar expresiones booleanas y tomar decisiones en base a condiciones, cruciales para la creación de estructuras condicionales en programación.</w:t>
+      </w:r>
+    </w:p>
+    <w:p>
+      <w:pPr>
+        <w:pStyle w:val="NormalWeb"/>
+        <w:rPr>
+          <w:rFonts w:ascii="Arial" w:hAnsi="Arial" w:cs="Arial"/>
+        </w:rPr>
+      </w:pPr>
+      <w:r>
+        <w:rPr>
+          <w:rFonts w:ascii="Arial" w:hAnsi="Arial" w:cs="Arial"/>
+          <w:b/>
+        </w:rPr>
+        <w:t>8.</w:t>
+      </w:r>
+      <w:r>
+        <w:rPr>
+          <w:rFonts w:ascii="Arial" w:hAnsi="Arial" w:cs="Arial"/>
+        </w:rPr>
+        <w:t xml:space="preserve">  </w:t>
+      </w:r>
+      <w:r>
+        <w:rPr>
+          <w:rStyle w:val="Textoennegrita"/>
+          <w:rFonts w:ascii="Arial" w:hAnsi="Arial" w:cs="Arial"/>
+        </w:rPr>
+        <w:t>Estructuras de control</w:t>
+      </w:r>
+      <w:r>
+        <w:rPr>
+          <w:rFonts w:ascii="Arial" w:hAnsi="Arial" w:cs="Arial"/>
+        </w:rPr>
+        <w:br/>
+        <w:t xml:space="preserve">Las estructuras de control son elementos fundamentales en programación que permiten dirigir el flujo de ejecución del programa según ciertas condiciones. Un ejemplo básico son las estructuras condicionales como </w:t>
       </w:r>
       <w:proofErr w:type="spellStart"/>
       <w:r>
         <w:rPr>
-          <w:rFonts w:ascii="Arial" w:hAnsi="Arial" w:cs="Arial"/>
-        </w:rPr>
-        <w:t>OR</w:t>
+          <w:rStyle w:val="nfasis"/>
+          <w:rFonts w:ascii="Arial" w:hAnsi="Arial" w:cs="Arial"/>
+        </w:rPr>
+        <w:t>if</w:t>
       </w:r>
       <w:proofErr w:type="spellEnd"/>
       <w:r>
@@ -286,51 +320,52 @@
       <w:proofErr w:type="spellStart"/>
       <w:r>
         <w:rPr>
-          <w:rFonts w:ascii="Arial" w:hAnsi="Arial" w:cs="Arial"/>
-        </w:rPr>
-        <w:t>NOT</w:t>
+          <w:rStyle w:val="nfasis"/>
+          <w:rFonts w:ascii="Arial" w:hAnsi="Arial" w:cs="Arial"/>
+        </w:rPr>
+        <w:t>else</w:t>
       </w:r>
       <w:proofErr w:type="spellEnd"/>
       <w:r>
         <w:rPr>
           <w:rFonts w:ascii="Arial" w:hAnsi="Arial" w:cs="Arial"/>
         </w:rPr>
-        <w:t>, se utilizan para combinar expresiones booleanas y tomar decisiones en base a condiciones, cruciales para la creación de estructuras condicionales en programación.</w:t>
-      </w:r>
-    </w:p>
-    <w:p>
-      <w:pPr>
-        <w:pStyle w:val="NormalWeb"/>
-        <w:rPr>
-          <w:rFonts w:ascii="Arial" w:hAnsi="Arial" w:cs="Arial"/>
-        </w:rPr>
-      </w:pPr>
-      <w:r>
-        <w:rPr>
-          <w:rFonts w:ascii="Arial" w:hAnsi="Arial" w:cs="Arial"/>
-          <w:b/>
-        </w:rPr>
-        <w:t>8.</w:t>
-      </w:r>
-      <w:r>
-        <w:rPr>
-          <w:rFonts w:ascii="Arial" w:hAnsi="Arial" w:cs="Arial"/>
-        </w:rPr>
-        <w:t xml:space="preserve">  </w:t>
-      </w:r>
-      <w:r>
-        <w:rPr>
-          <w:rStyle w:val="Textoennegrita"/>
-          <w:rFonts w:ascii="Arial" w:hAnsi="Arial" w:cs="Arial"/>
-        </w:rPr>
-        <w:t>Estructuras de control</w:t>
-      </w:r>
-      <w:r>
-        <w:rPr>
-          <w:rFonts w:ascii="Arial" w:hAnsi="Arial" w:cs="Arial"/>
-        </w:rPr>
-        <w:br/>
-        <w:t xml:space="preserve">Las estructuras de control son elementos fundamentales en programación que permiten dirigir el flujo de ejecución del programa según ciertas condiciones. Un ejemplo básico son las estructuras condicionales como </w:t>
+        <w:t>, que permiten ejecutar diferentes bloques de código dependiendo de si una condición se cumple o no. Estas estructuras facilitan la toma de decisiones dentro del programa, haciendo que se comporten de forma dinámica.</w:t>
+      </w:r>
+    </w:p>
+    <w:p>
+      <w:pPr>
+        <w:pStyle w:val="NormalWeb"/>
+        <w:rPr>
+          <w:rFonts w:ascii="Arial" w:hAnsi="Arial" w:cs="Arial"/>
+        </w:rPr>
+      </w:pPr>
+      <w:r>
+        <w:rPr>
+          <w:rFonts w:ascii="Arial" w:hAnsi="Arial" w:cs="Arial"/>
+          <w:b/>
+        </w:rPr>
+        <w:t>9.</w:t>
+      </w:r>
+      <w:r>
+        <w:rPr>
+          <w:rFonts w:ascii="Arial" w:hAnsi="Arial" w:cs="Arial"/>
+        </w:rPr>
+        <w:t xml:space="preserve">  </w:t>
+      </w:r>
+      <w:r>
+        <w:rPr>
+          <w:rStyle w:val="Textoennegrita"/>
+          <w:rFonts w:ascii="Arial" w:hAnsi="Arial" w:cs="Arial"/>
+        </w:rPr>
+        <w:t>Bucles</w:t>
+      </w:r>
+      <w:r>
+        <w:rPr>
+          <w:rFonts w:ascii="Arial" w:hAnsi="Arial" w:cs="Arial"/>
+        </w:rPr>
+        <w:br/>
+        <w:t xml:space="preserve">Un bucle es una estructura que permite repetir un bloque de código varias veces bajo ciertas condiciones. Los tipos más comunes son el bucle </w:t>
       </w:r>
       <w:proofErr w:type="spellStart"/>
       <w:r>
@@ -338,6 +373,141 @@
           <w:rStyle w:val="nfasis"/>
           <w:rFonts w:ascii="Arial" w:hAnsi="Arial" w:cs="Arial"/>
         </w:rPr>
+        <w:t>for</w:t>
+      </w:r>
+      <w:proofErr w:type="spellEnd"/>
+      <w:r>
+        <w:rPr>
+          <w:rFonts w:ascii="Arial" w:hAnsi="Arial" w:cs="Arial"/>
+        </w:rPr>
+        <w:t xml:space="preserve">, que repite un número fijo de veces, y el bucle </w:t>
+      </w:r>
+      <w:proofErr w:type="spellStart"/>
+      <w:r>
+        <w:rPr>
+          <w:rStyle w:val="nfasis"/>
+          <w:rFonts w:ascii="Arial" w:hAnsi="Arial" w:cs="Arial"/>
+        </w:rPr>
+        <w:t>while</w:t>
+      </w:r>
+      <w:proofErr w:type="spellEnd"/>
+      <w:r>
+        <w:rPr>
+          <w:rFonts w:ascii="Arial" w:hAnsi="Arial" w:cs="Arial"/>
+        </w:rPr>
+        <w:t>, que se ejecuta mientras se cumpla una condición. Los bucles son esenciales para manejar tareas repetitivas, como recorrer listas de datos o realizar cálculos en iteraciones sucesivas.</w:t>
+      </w:r>
+    </w:p>
+    <w:p>
+      <w:pPr>
+        <w:pStyle w:val="NormalWeb"/>
+        <w:rPr>
+          <w:rFonts w:ascii="Arial" w:hAnsi="Arial" w:cs="Arial"/>
+        </w:rPr>
+      </w:pPr>
+      <w:r>
+        <w:rPr>
+          <w:rFonts w:ascii="Arial" w:hAnsi="Arial" w:cs="Arial"/>
+          <w:b/>
+        </w:rPr>
+        <w:t>10.</w:t>
+      </w:r>
+      <w:r>
+        <w:rPr>
+          <w:rFonts w:ascii="Arial" w:hAnsi="Arial" w:cs="Arial"/>
+        </w:rPr>
+        <w:t xml:space="preserve">  </w:t>
+      </w:r>
+      <w:r>
+        <w:rPr>
+          <w:rStyle w:val="Textoennegrita"/>
+          <w:rFonts w:ascii="Arial" w:hAnsi="Arial" w:cs="Arial"/>
+        </w:rPr>
+        <w:t>Entrada y salida</w:t>
+      </w:r>
+      <w:r>
+        <w:rPr>
+          <w:rFonts w:ascii="Arial" w:hAnsi="Arial" w:cs="Arial"/>
+        </w:rPr>
+        <w:br/>
+        <w:t>La entrada y salida son procesos que permiten la interacción de un programa con el usuario o con otros sistemas. La entrada (input) es cuando un programa recibe datos del usuario, como al pedirle su nombre o una opción de menú. La salida (output) es cuando el programa muestra resultados o mensajes al usuario, como un cálculo o un mensaje de error. Estas interacciones son clave para la utilidad de un programa.</w:t>
+      </w:r>
+    </w:p>
+    <w:p>
+      <w:pPr>
+        <w:pStyle w:val="NormalWeb"/>
+        <w:rPr>
+          <w:rFonts w:ascii="Arial" w:hAnsi="Arial" w:cs="Arial"/>
+        </w:rPr>
+      </w:pPr>
+      <w:r>
+        <w:rPr>
+          <w:rFonts w:ascii="Arial" w:hAnsi="Arial" w:cs="Arial"/>
+          <w:b/>
+        </w:rPr>
+        <w:t>11.</w:t>
+      </w:r>
+      <w:r>
+        <w:rPr>
+          <w:rFonts w:ascii="Arial" w:hAnsi="Arial" w:cs="Arial"/>
+        </w:rPr>
+        <w:t xml:space="preserve">  </w:t>
+      </w:r>
+      <w:r>
+        <w:rPr>
+          <w:rStyle w:val="Textoennegrita"/>
+          <w:rFonts w:ascii="Arial" w:hAnsi="Arial" w:cs="Arial"/>
+        </w:rPr>
+        <w:t>Funciones básicas</w:t>
+      </w:r>
+      <w:r>
+        <w:rPr>
+          <w:rFonts w:ascii="Arial" w:hAnsi="Arial" w:cs="Arial"/>
+        </w:rPr>
+        <w:br/>
+        <w:t>Las funciones son bloques de código que realizan una tarea específica y pueden ser reutilizados en diferentes partes de un programa. Esto permite modularizar el código, hacerlo más eficiente y fácil de mantener. Las funciones pueden recibir parámetros y devolver resultados, lo que las hace flexibles para resolver una variedad de problemas de forma sencilla.</w:t>
+      </w:r>
+    </w:p>
+    <w:p>
+      <w:pPr>
+        <w:pStyle w:val="NormalWeb"/>
+        <w:rPr>
+          <w:rFonts w:ascii="Arial" w:hAnsi="Arial" w:cs="Arial"/>
+        </w:rPr>
+      </w:pPr>
+      <w:r>
+        <w:rPr>
+          <w:rFonts w:ascii="Arial" w:hAnsi="Arial" w:cs="Arial"/>
+          <w:b/>
+        </w:rPr>
+        <w:t>12.</w:t>
+      </w:r>
+      <w:r>
+        <w:rPr>
+          <w:rFonts w:ascii="Arial" w:hAnsi="Arial" w:cs="Arial"/>
+        </w:rPr>
+        <w:t xml:space="preserve">  </w:t>
+      </w:r>
+      <w:r>
+        <w:rPr>
+          <w:rStyle w:val="Textoennegrita"/>
+          <w:rFonts w:ascii="Arial" w:hAnsi="Arial" w:cs="Arial"/>
+        </w:rPr>
+        <w:t>Primer lenguaje</w:t>
+      </w:r>
+      <w:r>
+        <w:rPr>
+          <w:rFonts w:ascii="Arial" w:hAnsi="Arial" w:cs="Arial"/>
+        </w:rPr>
+        <w:br/>
+        <w:t xml:space="preserve">Python es un lenguaje de programación fácil de aprender y muy popular entre los principiantes. Su sintaxis es clara y legible, lo que lo hace ideal para principiantes. Las estructuras básicas incluyen variables, operadores, estructuras de control como </w:t>
+      </w:r>
+      <w:proofErr w:type="spellStart"/>
+      <w:r>
+        <w:rPr>
+          <w:rStyle w:val="nfasis"/>
+          <w:rFonts w:ascii="Arial" w:hAnsi="Arial" w:cs="Arial"/>
+        </w:rPr>
         <w:t>if</w:t>
       </w:r>
       <w:proofErr w:type="spellEnd"/>
@@ -353,269 +523,14 @@
           <w:rStyle w:val="nfasis"/>
           <w:rFonts w:ascii="Arial" w:hAnsi="Arial" w:cs="Arial"/>
         </w:rPr>
-        <w:t>else</w:t>
+        <w:t>for</w:t>
       </w:r>
       <w:proofErr w:type="spellEnd"/>
       <w:r>
         <w:rPr>
           <w:rFonts w:ascii="Arial" w:hAnsi="Arial" w:cs="Arial"/>
         </w:rPr>
-        <w:t xml:space="preserve">, que permiten ejecutar diferentes bloques de código dependiendo de si una condición se cumple o no. Estas estructuras facilitan la toma </w:t>
-      </w:r>
-      <w:proofErr w:type="gramStart"/>
-      <w:r>
-        <w:rPr>
-          <w:rFonts w:ascii="Arial" w:hAnsi="Arial" w:cs="Arial"/>
-        </w:rPr>
-        <w:t>de</w:t>
-      </w:r>
-      <w:proofErr w:type="gramEnd"/>
-      <w:r>
-        <w:rPr>
-          <w:rFonts w:ascii="Arial" w:hAnsi="Arial" w:cs="Arial"/>
-        </w:rPr>
-        <w:t xml:space="preserve"> decisiones dentro del programa, haciendo que se comporten de forma dinámica.</w:t>
-      </w:r>
-    </w:p>
-    <w:p>
-      <w:pPr>
-        <w:pStyle w:val="NormalWeb"/>
-        <w:rPr>
-          <w:rFonts w:ascii="Arial" w:hAnsi="Arial" w:cs="Arial"/>
-        </w:rPr>
-      </w:pPr>
-      <w:r>
-        <w:rPr>
-          <w:rFonts w:ascii="Arial" w:hAnsi="Arial" w:cs="Arial"/>
-          <w:b/>
-        </w:rPr>
-        <w:t>9.</w:t>
-      </w:r>
-      <w:r>
-        <w:rPr>
-          <w:rFonts w:ascii="Arial" w:hAnsi="Arial" w:cs="Arial"/>
-        </w:rPr>
-        <w:t xml:space="preserve">  </w:t>
-      </w:r>
-      <w:r>
-        <w:rPr>
-          <w:rStyle w:val="Textoennegrita"/>
-          <w:rFonts w:ascii="Arial" w:hAnsi="Arial" w:cs="Arial"/>
-        </w:rPr>
-        <w:t>Bucles</w:t>
-      </w:r>
-      <w:r>
-        <w:rPr>
-          <w:rFonts w:ascii="Arial" w:hAnsi="Arial" w:cs="Arial"/>
-        </w:rPr>
-        <w:br/>
-        <w:t xml:space="preserve">Un bucle es una estructura que permite repetir un bloque de código varias veces bajo ciertas condiciones. Los tipos más comunes son el bucle </w:t>
-      </w:r>
-      <w:proofErr w:type="spellStart"/>
-      <w:r>
-        <w:rPr>
-          <w:rStyle w:val="nfasis"/>
-          <w:rFonts w:ascii="Arial" w:hAnsi="Arial" w:cs="Arial"/>
-        </w:rPr>
-        <w:t>for</w:t>
-      </w:r>
-      <w:proofErr w:type="spellEnd"/>
-      <w:r>
-        <w:rPr>
-          <w:rFonts w:ascii="Arial" w:hAnsi="Arial" w:cs="Arial"/>
-        </w:rPr>
-        <w:t xml:space="preserve">, que repite un número fijo de veces, y el bucle </w:t>
-      </w:r>
-      <w:proofErr w:type="spellStart"/>
-      <w:r>
-        <w:rPr>
-          <w:rStyle w:val="nfasis"/>
-          <w:rFonts w:ascii="Arial" w:hAnsi="Arial" w:cs="Arial"/>
-        </w:rPr>
-        <w:t>while</w:t>
-      </w:r>
-      <w:proofErr w:type="spellEnd"/>
-      <w:r>
-        <w:rPr>
-          <w:rFonts w:ascii="Arial" w:hAnsi="Arial" w:cs="Arial"/>
-        </w:rPr>
-        <w:t>, que se ejecuta mientras se cumpla una condición. Los bucles son esenciales para manejar tareas repetitivas, como recorrer listas de datos o realizar cálculos en iteraciones sucesivas.</w:t>
-      </w:r>
-    </w:p>
-    <w:p>
-      <w:pPr>
-        <w:pStyle w:val="NormalWeb"/>
-        <w:rPr>
-          <w:rFonts w:ascii="Arial" w:hAnsi="Arial" w:cs="Arial"/>
-        </w:rPr>
-      </w:pPr>
-      <w:r>
-        <w:rPr>
-          <w:rFonts w:ascii="Arial" w:hAnsi="Arial" w:cs="Arial"/>
-          <w:b/>
-        </w:rPr>
-        <w:t>10.</w:t>
-      </w:r>
-      <w:r>
-        <w:rPr>
-          <w:rFonts w:ascii="Arial" w:hAnsi="Arial" w:cs="Arial"/>
-        </w:rPr>
-        <w:t xml:space="preserve">  </w:t>
-      </w:r>
-      <w:r>
-        <w:rPr>
-          <w:rStyle w:val="Textoennegrita"/>
-          <w:rFonts w:ascii="Arial" w:hAnsi="Arial" w:cs="Arial"/>
-        </w:rPr>
-        <w:t>Entrada y salida</w:t>
-      </w:r>
-      <w:r>
-        <w:rPr>
-          <w:rFonts w:ascii="Arial" w:hAnsi="Arial" w:cs="Arial"/>
-        </w:rPr>
-        <w:br/>
-        <w:t>La entrada y salida son procesos que permiten la interacción de un programa con el usuario o con otros sistemas. La entrada (input) es cuando un programa recibe datos del usuario, como al pedirle su nombre o una opción de menú. La salida (output) es cuando el programa muestra resultados o mensajes al usuario, como un cálculo o un mensaje de error. Estas interacciones son clave para la utilidad de un programa.</w:t>
-      </w:r>
-    </w:p>
-    <w:p>
-      <w:pPr>
-        <w:pStyle w:val="NormalWeb"/>
-        <w:rPr>
-          <w:rFonts w:ascii="Arial" w:hAnsi="Arial" w:cs="Arial"/>
-        </w:rPr>
-      </w:pPr>
-      <w:r>
-        <w:rPr>
-          <w:rFonts w:ascii="Arial" w:hAnsi="Arial" w:cs="Arial"/>
-          <w:b/>
-        </w:rPr>
-        <w:t>11.</w:t>
-      </w:r>
-      <w:r>
-        <w:rPr>
-          <w:rFonts w:ascii="Arial" w:hAnsi="Arial" w:cs="Arial"/>
-        </w:rPr>
-        <w:t xml:space="preserve">  </w:t>
-      </w:r>
-      <w:r>
-        <w:rPr>
-          <w:rStyle w:val="Textoennegrita"/>
-          <w:rFonts w:ascii="Arial" w:hAnsi="Arial" w:cs="Arial"/>
-        </w:rPr>
-        <w:t>Funciones básicas</w:t>
-      </w:r>
-      <w:r>
-        <w:rPr>
-          <w:rFonts w:ascii="Arial" w:hAnsi="Arial" w:cs="Arial"/>
-        </w:rPr>
-        <w:br/>
-        <w:t xml:space="preserve">Las funciones son bloques de código que realizan una tarea específica y pueden ser reutilizados en diferentes partes de un programa. Esto permite </w:t>
-      </w:r>
-      <w:proofErr w:type="spellStart"/>
-      <w:r>
-        <w:rPr>
-          <w:rFonts w:ascii="Arial" w:hAnsi="Arial" w:cs="Arial"/>
-        </w:rPr>
-        <w:t>modularizar</w:t>
-      </w:r>
-      <w:proofErr w:type="spellEnd"/>
-      <w:r>
-        <w:rPr>
-          <w:rFonts w:ascii="Arial" w:hAnsi="Arial" w:cs="Arial"/>
-        </w:rPr>
-        <w:t xml:space="preserve"> el código, hacerlo más eficiente y fácil de mantener. Las funciones pueden recibir parámetros y devolver resultados, lo que las hace flexibles para resolver una variedad de problemas de forma sencilla.</w:t>
-      </w:r>
-    </w:p>
-    <w:p>
-      <w:pPr>
-        <w:pStyle w:val="NormalWeb"/>
-        <w:rPr>
-          <w:rFonts w:ascii="Arial" w:hAnsi="Arial" w:cs="Arial"/>
-        </w:rPr>
-      </w:pPr>
-      <w:r>
-        <w:rPr>
-          <w:rFonts w:ascii="Arial" w:hAnsi="Arial" w:cs="Arial"/>
-          <w:b/>
-        </w:rPr>
-        <w:t>12.</w:t>
-      </w:r>
-      <w:r>
-        <w:rPr>
-          <w:rFonts w:ascii="Arial" w:hAnsi="Arial" w:cs="Arial"/>
-        </w:rPr>
-        <w:t xml:space="preserve">  </w:t>
-      </w:r>
-      <w:r>
-        <w:rPr>
-          <w:rStyle w:val="Textoennegrita"/>
-          <w:rFonts w:ascii="Arial" w:hAnsi="Arial" w:cs="Arial"/>
-        </w:rPr>
-        <w:t>Primer lenguaje</w:t>
-      </w:r>
-      <w:r>
-        <w:rPr>
-          <w:rFonts w:ascii="Arial" w:hAnsi="Arial" w:cs="Arial"/>
-        </w:rPr>
-        <w:br/>
-      </w:r>
-      <w:proofErr w:type="spellStart"/>
-      <w:r>
-        <w:rPr>
-          <w:rFonts w:ascii="Arial" w:hAnsi="Arial" w:cs="Arial"/>
-        </w:rPr>
-        <w:t>Python</w:t>
-      </w:r>
-      <w:proofErr w:type="spellEnd"/>
-      <w:r>
-        <w:rPr>
-          <w:rFonts w:ascii="Arial" w:hAnsi="Arial" w:cs="Arial"/>
-        </w:rPr>
-        <w:t xml:space="preserve"> es un lenguaje de programación fácil de aprender y muy popular entre los principiantes. Su sintaxis es clara y legible, lo que lo hace ideal para principiantes. Las estructuras básicas incluyen variables, operadores, estructuras de control como </w:t>
-      </w:r>
-      <w:proofErr w:type="spellStart"/>
-      <w:r>
-        <w:rPr>
-          <w:rStyle w:val="nfasis"/>
-          <w:rFonts w:ascii="Arial" w:hAnsi="Arial" w:cs="Arial"/>
-        </w:rPr>
-        <w:t>if</w:t>
-      </w:r>
-      <w:proofErr w:type="spellEnd"/>
-      <w:r>
-        <w:rPr>
-          <w:rFonts w:ascii="Arial" w:hAnsi="Arial" w:cs="Arial"/>
-        </w:rPr>
-        <w:t xml:space="preserve"> y </w:t>
-      </w:r>
-      <w:proofErr w:type="spellStart"/>
-      <w:r>
-        <w:rPr>
-          <w:rStyle w:val="nfasis"/>
-          <w:rFonts w:ascii="Arial" w:hAnsi="Arial" w:cs="Arial"/>
-        </w:rPr>
-        <w:t>for</w:t>
-      </w:r>
-      <w:proofErr w:type="spellEnd"/>
-      <w:r>
-        <w:rPr>
-          <w:rFonts w:ascii="Arial" w:hAnsi="Arial" w:cs="Arial"/>
-        </w:rPr>
-        <w:t xml:space="preserve">, y funciones. </w:t>
-      </w:r>
-      <w:proofErr w:type="spellStart"/>
-      <w:r>
-        <w:rPr>
-          <w:rFonts w:ascii="Arial" w:hAnsi="Arial" w:cs="Arial"/>
-        </w:rPr>
-        <w:t>Python</w:t>
-      </w:r>
-      <w:proofErr w:type="spellEnd"/>
-      <w:r>
-        <w:rPr>
-          <w:rFonts w:ascii="Arial" w:hAnsi="Arial" w:cs="Arial"/>
-        </w:rPr>
-        <w:t xml:space="preserve"> también tiene una amplia variedad de bibliotecas para facilitar tareas complejas como el análisis de datos, desarrollo web, y más.</w:t>
+        <w:t>, y funciones. Python también tiene una amplia variedad de bibliotecas para facilitar tareas complejas como el análisis de datos, desarrollo web, y más.</w:t>
       </w:r>
     </w:p>
     <w:p>
@@ -820,17 +735,8 @@
           <w:rStyle w:val="Textoennegrita"/>
           <w:rFonts w:ascii="Arial" w:hAnsi="Arial" w:cs="Arial"/>
         </w:rPr>
-        <w:t xml:space="preserve">Compiladores vs. </w:t>
-      </w:r>
-      <w:proofErr w:type="gramStart"/>
-      <w:r>
-        <w:rPr>
-          <w:rStyle w:val="Textoennegrita"/>
-          <w:rFonts w:ascii="Arial" w:hAnsi="Arial" w:cs="Arial"/>
-        </w:rPr>
-        <w:t>intérpretes</w:t>
-      </w:r>
-      <w:proofErr w:type="gramEnd"/>
+        <w:t>Compiladores vs. intérpretes</w:t>
+      </w:r>
       <w:r>
         <w:rPr>
           <w:rFonts w:ascii="Arial" w:hAnsi="Arial" w:cs="Arial"/>
@@ -991,21 +897,7 @@
           <w:rFonts w:ascii="Arial" w:hAnsi="Arial" w:cs="Arial"/>
         </w:rPr>
         <w:br/>
-        <w:t xml:space="preserve">Un sistema operativo es el software fundamental que gestiona el hardware y proporciona servicios a las aplicaciones. Ejemplos comunes son Windows, Linux y </w:t>
-      </w:r>
-      <w:proofErr w:type="spellStart"/>
-      <w:r>
-        <w:rPr>
-          <w:rFonts w:ascii="Arial" w:hAnsi="Arial" w:cs="Arial"/>
-        </w:rPr>
-        <w:t>macOS</w:t>
-      </w:r>
-      <w:proofErr w:type="spellEnd"/>
-      <w:r>
-        <w:rPr>
-          <w:rFonts w:ascii="Arial" w:hAnsi="Arial" w:cs="Arial"/>
-        </w:rPr>
-        <w:t>. Cada uno tiene características propias, como la interfaz de usuario, la gestión de archivos y la seguridad. Windows es conocido por su facilidad de uso, mientras que Linux es preferido por desarrolladores y servidores debido a su flexibilidad y control.</w:t>
+        <w:t>Un sistema operativo es el software fundamental que gestiona el hardware y proporciona servicios a las aplicaciones. Ejemplos comunes son Windows, Linux y macOS. Cada uno tiene características propias, como la interfaz de usuario, la gestión de archivos y la seguridad. Windows es conocido por su facilidad de uso, mientras que Linux es preferido por desarrolladores y servidores debido a su flexibilidad y control.</w:t>
       </w:r>
     </w:p>
     <w:p>
@@ -1379,111 +1271,55 @@
           <w:rFonts w:ascii="Arial" w:hAnsi="Arial" w:cs="Arial"/>
         </w:rPr>
         <w:br/>
-        <w:t xml:space="preserve">Una base de datos es un sistema organizado para almacenar, gestionar y recuperar información de manera eficiente. Las bases de datos se estructuran en tablas que contienen filas y columnas, donde se almacenan los datos. Utilizan sistemas de gestión como </w:t>
+        <w:t>Una base de datos es un sistema organizado para almacenar, gestionar y recuperar información de manera eficiente. Las bases de datos se estructuran en tablas que contienen filas y columnas, donde se almacenan los datos. Utilizan sistemas de gestión como MySQL, PostgreSQL o MongoDB para realizar operaciones de consulta, inserción, actualización y eliminación de datos.</w:t>
+      </w:r>
+    </w:p>
+    <w:p>
+      <w:pPr>
+        <w:pStyle w:val="NormalWeb"/>
+        <w:rPr>
+          <w:rFonts w:ascii="Arial" w:hAnsi="Arial" w:cs="Arial"/>
+        </w:rPr>
+      </w:pPr>
+      <w:r>
+        <w:rPr>
+          <w:rFonts w:ascii="Arial" w:hAnsi="Arial" w:cs="Arial"/>
+          <w:b/>
+        </w:rPr>
+        <w:t>30.</w:t>
+      </w:r>
+      <w:r>
+        <w:rPr>
+          <w:rFonts w:ascii="Arial" w:hAnsi="Arial" w:cs="Arial"/>
+        </w:rPr>
+        <w:t xml:space="preserve">  </w:t>
+      </w:r>
+      <w:r>
+        <w:rPr>
+          <w:rStyle w:val="Textoennegrita"/>
+          <w:rFonts w:ascii="Arial" w:hAnsi="Arial" w:cs="Arial"/>
+        </w:rPr>
+        <w:t>Internet</w:t>
+      </w:r>
+      <w:r>
+        <w:rPr>
+          <w:rFonts w:ascii="Arial" w:hAnsi="Arial" w:cs="Arial"/>
+        </w:rPr>
+        <w:br/>
       </w:r>
       <w:proofErr w:type="spellStart"/>
       <w:r>
         <w:rPr>
           <w:rFonts w:ascii="Arial" w:hAnsi="Arial" w:cs="Arial"/>
         </w:rPr>
-        <w:t>MySQL</w:t>
+        <w:t>Internet</w:t>
       </w:r>
       <w:proofErr w:type="spellEnd"/>
       <w:r>
         <w:rPr>
           <w:rFonts w:ascii="Arial" w:hAnsi="Arial" w:cs="Arial"/>
         </w:rPr>
-        <w:t xml:space="preserve">, </w:t>
-      </w:r>
-      <w:proofErr w:type="spellStart"/>
-      <w:r>
-        <w:rPr>
-          <w:rFonts w:ascii="Arial" w:hAnsi="Arial" w:cs="Arial"/>
-        </w:rPr>
-        <w:t>PostgreSQL</w:t>
-      </w:r>
-      <w:proofErr w:type="spellEnd"/>
-      <w:r>
-        <w:rPr>
-          <w:rFonts w:ascii="Arial" w:hAnsi="Arial" w:cs="Arial"/>
-        </w:rPr>
-        <w:t xml:space="preserve"> o </w:t>
-      </w:r>
-      <w:proofErr w:type="spellStart"/>
-      <w:r>
-        <w:rPr>
-          <w:rFonts w:ascii="Arial" w:hAnsi="Arial" w:cs="Arial"/>
-        </w:rPr>
-        <w:t>MongoDB</w:t>
-      </w:r>
-      <w:proofErr w:type="spellEnd"/>
-      <w:r>
-        <w:rPr>
-          <w:rFonts w:ascii="Arial" w:hAnsi="Arial" w:cs="Arial"/>
-        </w:rPr>
-        <w:t xml:space="preserve"> para realizar operaciones de consulta, inserción, actualización y eliminación de datos.</w:t>
-      </w:r>
-    </w:p>
-    <w:p>
-      <w:pPr>
-        <w:pStyle w:val="NormalWeb"/>
-        <w:rPr>
-          <w:rFonts w:ascii="Arial" w:hAnsi="Arial" w:cs="Arial"/>
-        </w:rPr>
-      </w:pPr>
-      <w:r>
-        <w:rPr>
-          <w:rFonts w:ascii="Arial" w:hAnsi="Arial" w:cs="Arial"/>
-          <w:b/>
-        </w:rPr>
-        <w:t>30.</w:t>
-      </w:r>
-      <w:r>
-        <w:rPr>
-          <w:rFonts w:ascii="Arial" w:hAnsi="Arial" w:cs="Arial"/>
-        </w:rPr>
-        <w:t xml:space="preserve">  </w:t>
-      </w:r>
-      <w:r>
-        <w:rPr>
-          <w:rStyle w:val="Textoennegrita"/>
-          <w:rFonts w:ascii="Arial" w:hAnsi="Arial" w:cs="Arial"/>
-        </w:rPr>
-        <w:t>Internet</w:t>
-      </w:r>
-      <w:r>
-        <w:rPr>
-          <w:rFonts w:ascii="Arial" w:hAnsi="Arial" w:cs="Arial"/>
-        </w:rPr>
-        <w:br/>
-      </w:r>
-      <w:proofErr w:type="spellStart"/>
-      <w:r>
-        <w:rPr>
-          <w:rFonts w:ascii="Arial" w:hAnsi="Arial" w:cs="Arial"/>
-        </w:rPr>
-        <w:t>Internet</w:t>
-      </w:r>
-      <w:proofErr w:type="spellEnd"/>
-      <w:r>
-        <w:rPr>
-          <w:rFonts w:ascii="Arial" w:hAnsi="Arial" w:cs="Arial"/>
-        </w:rPr>
-        <w:t xml:space="preserve"> es una red global de computadoras interconectadas que permite el intercambio de información. Funciona a través de protocolos como </w:t>
-      </w:r>
-      <w:proofErr w:type="spellStart"/>
-      <w:r>
-        <w:rPr>
-          <w:rFonts w:ascii="Arial" w:hAnsi="Arial" w:cs="Arial"/>
-        </w:rPr>
-        <w:t>TCP</w:t>
-      </w:r>
-      <w:proofErr w:type="spellEnd"/>
-      <w:r>
-        <w:rPr>
-          <w:rFonts w:ascii="Arial" w:hAnsi="Arial" w:cs="Arial"/>
-        </w:rPr>
-        <w:t>/IP, que definen cómo se envían y reciben los datos a través de la red. Internet ha transformado la forma en que nos comunicamos, aprendemos, compramos y trabajamos, haciendo posible la accesibilidad instantánea a la información desde cualquier lugar.</w:t>
+        <w:t xml:space="preserve"> es una red global de computadoras interconectadas que permite el intercambio de información. Funciona a través de protocolos como TCP/IP, que definen cómo se envían y reciben los datos a través de la red. Internet ha transformado la forma en que nos comunicamos, aprendemos, compramos y trabajamos, haciendo posible la accesibilidad instantánea a la información desde cualquier lugar.</w:t>
       </w:r>
     </w:p>
     <w:p>
@@ -1560,331 +1396,257 @@
           <w:rFonts w:ascii="Arial" w:hAnsi="Arial" w:cs="Arial"/>
         </w:rPr>
         <w:br/>
-        <w:t xml:space="preserve">Un navegador es un software que permite acceder a sitios web en Internet. Los navegadores interpretan el código HTML, </w:t>
+        <w:t>Un navegador es un software que permite acceder a sitios web en Internet. Los navegadores interpretan el código HTML, CSS y JavaScript de las páginas web y presentan la información de manera visual y funcional. Algunos navegadores populares son Google Chrome, Mozilla Firefox, Safari y Microsoft Edge. Los navegadores también permiten interactuar con aplicaciones web y acceder a recursos en línea.</w:t>
+      </w:r>
+    </w:p>
+    <w:p>
+      <w:pPr>
+        <w:pStyle w:val="NormalWeb"/>
+        <w:rPr>
+          <w:rFonts w:ascii="Arial" w:hAnsi="Arial" w:cs="Arial"/>
+        </w:rPr>
+      </w:pPr>
+      <w:r>
+        <w:rPr>
+          <w:rFonts w:ascii="Arial" w:hAnsi="Arial" w:cs="Arial"/>
+          <w:b/>
+        </w:rPr>
+        <w:t>33.</w:t>
+      </w:r>
+      <w:r>
+        <w:rPr>
+          <w:rFonts w:ascii="Arial" w:hAnsi="Arial" w:cs="Arial"/>
+        </w:rPr>
+        <w:t xml:space="preserve">  </w:t>
+      </w:r>
+      <w:r>
+        <w:rPr>
+          <w:rStyle w:val="Textoennegrita"/>
+          <w:rFonts w:ascii="Arial" w:hAnsi="Arial" w:cs="Arial"/>
+        </w:rPr>
+        <w:t>Cliente y servidor</w:t>
+      </w:r>
+      <w:r>
+        <w:rPr>
+          <w:rFonts w:ascii="Arial" w:hAnsi="Arial" w:cs="Arial"/>
+        </w:rPr>
+        <w:br/>
+        <w:t>En la arquitectura cliente-servidor, el cliente es un dispositivo o programa que solicita servicios o recursos, mientras que el servidor es el sistema que proporciona esos servicios o recursos. Los servidores pueden almacenar datos, ejecutar aplicaciones o gestionar redes, mientras que los clientes acceden a estos servicios para utilizarlos, como cuando un navegador solicita información a un servidor web.</w:t>
+      </w:r>
+    </w:p>
+    <w:p>
+      <w:pPr>
+        <w:pStyle w:val="NormalWeb"/>
+        <w:rPr>
+          <w:rFonts w:ascii="Arial" w:hAnsi="Arial" w:cs="Arial"/>
+        </w:rPr>
+      </w:pPr>
+      <w:r>
+        <w:rPr>
+          <w:rFonts w:ascii="Arial" w:hAnsi="Arial" w:cs="Arial"/>
+          <w:b/>
+        </w:rPr>
+        <w:t>34.</w:t>
+      </w:r>
+      <w:r>
+        <w:rPr>
+          <w:rFonts w:ascii="Arial" w:hAnsi="Arial" w:cs="Arial"/>
+        </w:rPr>
+        <w:t xml:space="preserve">  </w:t>
+      </w:r>
+      <w:r>
+        <w:rPr>
+          <w:rStyle w:val="Textoennegrita"/>
+          <w:rFonts w:ascii="Arial" w:hAnsi="Arial" w:cs="Arial"/>
+        </w:rPr>
+        <w:t>Seguridad inicial</w:t>
+      </w:r>
+      <w:r>
+        <w:rPr>
+          <w:rFonts w:ascii="Arial" w:hAnsi="Arial" w:cs="Arial"/>
+        </w:rPr>
+        <w:br/>
+        <w:t>La seguridad en tecnología se refiere a proteger los sistemas y datos de accesos no autorizados, daños o alteraciones. El uso de contraseñas seguras es una de las primeras medidas para proteger la privacidad. Es importante elegir contraseñas complejas, evitar compartirlas y usar autenticación en dos pasos para mejorar la seguridad. También se deben tomar precauciones contra malware y ataques cibernéticos.</w:t>
+      </w:r>
+    </w:p>
+    <w:p>
+      <w:pPr>
+        <w:pStyle w:val="NormalWeb"/>
+        <w:rPr>
+          <w:rFonts w:ascii="Arial" w:hAnsi="Arial" w:cs="Arial"/>
+        </w:rPr>
+      </w:pPr>
+      <w:r>
+        <w:rPr>
+          <w:rFonts w:ascii="Arial" w:hAnsi="Arial" w:cs="Arial"/>
+          <w:b/>
+        </w:rPr>
+        <w:t>35.</w:t>
+      </w:r>
+      <w:r>
+        <w:rPr>
+          <w:rFonts w:ascii="Arial" w:hAnsi="Arial" w:cs="Arial"/>
+        </w:rPr>
+        <w:t xml:space="preserve">  </w:t>
+      </w:r>
+      <w:r>
+        <w:rPr>
+          <w:rStyle w:val="Textoennegrita"/>
+          <w:rFonts w:ascii="Arial" w:hAnsi="Arial" w:cs="Arial"/>
+        </w:rPr>
+        <w:t>HTML</w:t>
+      </w:r>
+      <w:r>
+        <w:rPr>
+          <w:rFonts w:ascii="Arial" w:hAnsi="Arial" w:cs="Arial"/>
+        </w:rPr>
+        <w:br/>
       </w:r>
       <w:proofErr w:type="spellStart"/>
       <w:r>
         <w:rPr>
           <w:rFonts w:ascii="Arial" w:hAnsi="Arial" w:cs="Arial"/>
         </w:rPr>
+        <w:t>HTML</w:t>
+      </w:r>
+      <w:proofErr w:type="spellEnd"/>
+      <w:r>
+        <w:rPr>
+          <w:rFonts w:ascii="Arial" w:hAnsi="Arial" w:cs="Arial"/>
+        </w:rPr>
+        <w:t xml:space="preserve"> (</w:t>
+      </w:r>
+      <w:proofErr w:type="spellStart"/>
+      <w:r>
+        <w:rPr>
+          <w:rFonts w:ascii="Arial" w:hAnsi="Arial" w:cs="Arial"/>
+        </w:rPr>
+        <w:t>HyperText</w:t>
+      </w:r>
+      <w:proofErr w:type="spellEnd"/>
+      <w:r>
+        <w:rPr>
+          <w:rFonts w:ascii="Arial" w:hAnsi="Arial" w:cs="Arial"/>
+        </w:rPr>
+        <w:t xml:space="preserve"> </w:t>
+      </w:r>
+      <w:proofErr w:type="spellStart"/>
+      <w:r>
+        <w:rPr>
+          <w:rFonts w:ascii="Arial" w:hAnsi="Arial" w:cs="Arial"/>
+        </w:rPr>
+        <w:t>Markup</w:t>
+      </w:r>
+      <w:proofErr w:type="spellEnd"/>
+      <w:r>
+        <w:rPr>
+          <w:rFonts w:ascii="Arial" w:hAnsi="Arial" w:cs="Arial"/>
+        </w:rPr>
+        <w:t xml:space="preserve"> </w:t>
+      </w:r>
+      <w:proofErr w:type="spellStart"/>
+      <w:r>
+        <w:rPr>
+          <w:rFonts w:ascii="Arial" w:hAnsi="Arial" w:cs="Arial"/>
+        </w:rPr>
+        <w:t>Language</w:t>
+      </w:r>
+      <w:proofErr w:type="spellEnd"/>
+      <w:r>
+        <w:rPr>
+          <w:rFonts w:ascii="Arial" w:hAnsi="Arial" w:cs="Arial"/>
+        </w:rPr>
+        <w:t xml:space="preserve">) es el lenguaje estándar utilizado para crear páginas web. Define la estructura de un documento web mediante etiquetas que indican el contenido, como encabezados, párrafos, enlaces y tablas. Aunque HTML solo describe la estructura, es fundamental para crear contenido web que luego puede ser estilizado </w:t>
+      </w:r>
+      <w:proofErr w:type="spellStart"/>
+      <w:r>
+        <w:rPr>
+          <w:rFonts w:ascii="Arial" w:hAnsi="Arial" w:cs="Arial"/>
+        </w:rPr>
+        <w:t>y</w:t>
+      </w:r>
+      <w:proofErr w:type="spellEnd"/>
+      <w:r>
+        <w:rPr>
+          <w:rFonts w:ascii="Arial" w:hAnsi="Arial" w:cs="Arial"/>
+        </w:rPr>
+        <w:t xml:space="preserve"> interactuado mediante CSS y JavaScript.</w:t>
+      </w:r>
+    </w:p>
+    <w:p>
+      <w:pPr>
+        <w:pStyle w:val="NormalWeb"/>
+        <w:rPr>
+          <w:rFonts w:ascii="Arial" w:hAnsi="Arial" w:cs="Arial"/>
+        </w:rPr>
+      </w:pPr>
+      <w:r>
+        <w:rPr>
+          <w:rFonts w:ascii="Arial" w:hAnsi="Arial" w:cs="Arial"/>
+          <w:b/>
+        </w:rPr>
+        <w:t>36.</w:t>
+      </w:r>
+      <w:r>
+        <w:rPr>
+          <w:rFonts w:ascii="Arial" w:hAnsi="Arial" w:cs="Arial"/>
+        </w:rPr>
+        <w:t xml:space="preserve">  </w:t>
+      </w:r>
+      <w:r>
+        <w:rPr>
+          <w:rStyle w:val="Textoennegrita"/>
+          <w:rFonts w:ascii="Arial" w:hAnsi="Arial" w:cs="Arial"/>
+        </w:rPr>
         <w:t>CSS</w:t>
       </w:r>
+      <w:r>
+        <w:rPr>
+          <w:rFonts w:ascii="Arial" w:hAnsi="Arial" w:cs="Arial"/>
+        </w:rPr>
+        <w:br/>
+      </w:r>
+      <w:proofErr w:type="spellStart"/>
+      <w:r>
+        <w:rPr>
+          <w:rFonts w:ascii="Arial" w:hAnsi="Arial" w:cs="Arial"/>
+        </w:rPr>
+        <w:t>CSS</w:t>
+      </w:r>
       <w:proofErr w:type="spellEnd"/>
       <w:r>
         <w:rPr>
           <w:rFonts w:ascii="Arial" w:hAnsi="Arial" w:cs="Arial"/>
         </w:rPr>
-        <w:t xml:space="preserve"> y JavaScript de las páginas web y presentan la información de manera visual y funcional. Algunos navegadores populares son Google </w:t>
+        <w:t xml:space="preserve"> (</w:t>
       </w:r>
       <w:proofErr w:type="spellStart"/>
       <w:r>
         <w:rPr>
           <w:rFonts w:ascii="Arial" w:hAnsi="Arial" w:cs="Arial"/>
         </w:rPr>
-        <w:t>Chrome</w:t>
+        <w:t>Cascading</w:t>
       </w:r>
       <w:proofErr w:type="spellEnd"/>
       <w:r>
         <w:rPr>
           <w:rFonts w:ascii="Arial" w:hAnsi="Arial" w:cs="Arial"/>
         </w:rPr>
-        <w:t xml:space="preserve">, Mozilla Firefox, Safari y Microsoft </w:t>
+        <w:t xml:space="preserve"> Style </w:t>
       </w:r>
       <w:proofErr w:type="spellStart"/>
       <w:r>
         <w:rPr>
           <w:rFonts w:ascii="Arial" w:hAnsi="Arial" w:cs="Arial"/>
         </w:rPr>
-        <w:t>Edge</w:t>
+        <w:t>Sheets</w:t>
       </w:r>
       <w:proofErr w:type="spellEnd"/>
       <w:r>
         <w:rPr>
           <w:rFonts w:ascii="Arial" w:hAnsi="Arial" w:cs="Arial"/>
         </w:rPr>
-        <w:t>. Los navegadores también permiten interactuar con aplicaciones web y acceder a recursos en línea.</w:t>
-      </w:r>
-    </w:p>
-    <w:p>
-      <w:pPr>
-        <w:pStyle w:val="NormalWeb"/>
-        <w:rPr>
-          <w:rFonts w:ascii="Arial" w:hAnsi="Arial" w:cs="Arial"/>
-        </w:rPr>
-      </w:pPr>
-      <w:r>
-        <w:rPr>
-          <w:rFonts w:ascii="Arial" w:hAnsi="Arial" w:cs="Arial"/>
-          <w:b/>
-        </w:rPr>
-        <w:t>33.</w:t>
-      </w:r>
-      <w:r>
-        <w:rPr>
-          <w:rFonts w:ascii="Arial" w:hAnsi="Arial" w:cs="Arial"/>
-        </w:rPr>
-        <w:t xml:space="preserve">  </w:t>
-      </w:r>
-      <w:r>
-        <w:rPr>
-          <w:rStyle w:val="Textoennegrita"/>
-          <w:rFonts w:ascii="Arial" w:hAnsi="Arial" w:cs="Arial"/>
-        </w:rPr>
-        <w:t>Cliente y servidor</w:t>
-      </w:r>
-      <w:r>
-        <w:rPr>
-          <w:rFonts w:ascii="Arial" w:hAnsi="Arial" w:cs="Arial"/>
-        </w:rPr>
-        <w:br/>
-        <w:t>En la arquitectura cliente-servidor, el cliente es un dispositivo o programa que solicita servicios o recursos, mientras que el servidor es el sistema que proporciona esos servicios o recursos. Los servidores pueden almacenar datos, ejecutar aplicaciones o gestionar redes, mientras que los clientes acceden a estos servicios para utilizarlos, como cuando un navegador solicita información a un servidor web.</w:t>
-      </w:r>
-    </w:p>
-    <w:p>
-      <w:pPr>
-        <w:pStyle w:val="NormalWeb"/>
-        <w:rPr>
-          <w:rFonts w:ascii="Arial" w:hAnsi="Arial" w:cs="Arial"/>
-        </w:rPr>
-      </w:pPr>
-      <w:r>
-        <w:rPr>
-          <w:rFonts w:ascii="Arial" w:hAnsi="Arial" w:cs="Arial"/>
-          <w:b/>
-        </w:rPr>
-        <w:t>34.</w:t>
-      </w:r>
-      <w:r>
-        <w:rPr>
-          <w:rFonts w:ascii="Arial" w:hAnsi="Arial" w:cs="Arial"/>
-        </w:rPr>
-        <w:t xml:space="preserve">  </w:t>
-      </w:r>
-      <w:r>
-        <w:rPr>
-          <w:rStyle w:val="Textoennegrita"/>
-          <w:rFonts w:ascii="Arial" w:hAnsi="Arial" w:cs="Arial"/>
-        </w:rPr>
-        <w:t>Seguridad inicial</w:t>
-      </w:r>
-      <w:r>
-        <w:rPr>
-          <w:rFonts w:ascii="Arial" w:hAnsi="Arial" w:cs="Arial"/>
-        </w:rPr>
-        <w:br/>
-        <w:t>La seguridad en tecnología se refiere a proteger los sistemas y datos de accesos no autorizados, daños o alteraciones. El uso de contraseñas seguras es una de las primeras medidas para proteger la privacidad. Es importante elegir contraseñas complejas, evitar compartirlas y usar autenticación en dos pasos para mejorar la seguridad. También se deben tomar precauciones contra malware y ataques cibernéticos.</w:t>
-      </w:r>
-    </w:p>
-    <w:p>
-      <w:pPr>
-        <w:pStyle w:val="NormalWeb"/>
-        <w:rPr>
-          <w:rFonts w:ascii="Arial" w:hAnsi="Arial" w:cs="Arial"/>
-        </w:rPr>
-      </w:pPr>
-      <w:r>
-        <w:rPr>
-          <w:rFonts w:ascii="Arial" w:hAnsi="Arial" w:cs="Arial"/>
-          <w:b/>
-        </w:rPr>
-        <w:t>35.</w:t>
-      </w:r>
-      <w:r>
-        <w:rPr>
-          <w:rFonts w:ascii="Arial" w:hAnsi="Arial" w:cs="Arial"/>
-        </w:rPr>
-        <w:t xml:space="preserve">  </w:t>
-      </w:r>
-      <w:r>
-        <w:rPr>
-          <w:rStyle w:val="Textoennegrita"/>
-          <w:rFonts w:ascii="Arial" w:hAnsi="Arial" w:cs="Arial"/>
-        </w:rPr>
-        <w:t>HTML</w:t>
-      </w:r>
-      <w:r>
-        <w:rPr>
-          <w:rFonts w:ascii="Arial" w:hAnsi="Arial" w:cs="Arial"/>
-        </w:rPr>
-        <w:br/>
-      </w:r>
-      <w:proofErr w:type="spellStart"/>
-      <w:r>
-        <w:rPr>
-          <w:rFonts w:ascii="Arial" w:hAnsi="Arial" w:cs="Arial"/>
-        </w:rPr>
-        <w:t>HTML</w:t>
-      </w:r>
-      <w:proofErr w:type="spellEnd"/>
-      <w:r>
-        <w:rPr>
-          <w:rFonts w:ascii="Arial" w:hAnsi="Arial" w:cs="Arial"/>
-        </w:rPr>
-        <w:t xml:space="preserve"> (</w:t>
-      </w:r>
-      <w:proofErr w:type="spellStart"/>
-      <w:r>
-        <w:rPr>
-          <w:rFonts w:ascii="Arial" w:hAnsi="Arial" w:cs="Arial"/>
-        </w:rPr>
-        <w:t>HyperText</w:t>
-      </w:r>
-      <w:proofErr w:type="spellEnd"/>
-      <w:r>
-        <w:rPr>
-          <w:rFonts w:ascii="Arial" w:hAnsi="Arial" w:cs="Arial"/>
-        </w:rPr>
-        <w:t xml:space="preserve"> </w:t>
-      </w:r>
-      <w:proofErr w:type="spellStart"/>
-      <w:r>
-        <w:rPr>
-          <w:rFonts w:ascii="Arial" w:hAnsi="Arial" w:cs="Arial"/>
-        </w:rPr>
-        <w:t>Markup</w:t>
-      </w:r>
-      <w:proofErr w:type="spellEnd"/>
-      <w:r>
-        <w:rPr>
-          <w:rFonts w:ascii="Arial" w:hAnsi="Arial" w:cs="Arial"/>
-        </w:rPr>
-        <w:t xml:space="preserve"> </w:t>
-      </w:r>
-      <w:proofErr w:type="spellStart"/>
-      <w:r>
-        <w:rPr>
-          <w:rFonts w:ascii="Arial" w:hAnsi="Arial" w:cs="Arial"/>
-        </w:rPr>
-        <w:t>Language</w:t>
-      </w:r>
-      <w:proofErr w:type="spellEnd"/>
-      <w:r>
-        <w:rPr>
-          <w:rFonts w:ascii="Arial" w:hAnsi="Arial" w:cs="Arial"/>
-        </w:rPr>
-        <w:t xml:space="preserve">) es el lenguaje estándar utilizado para crear páginas web. Define la estructura de un documento web mediante etiquetas que indican el contenido, como encabezados, párrafos, enlaces y tablas. Aunque HTML solo describe la estructura, es fundamental para crear contenido web que luego puede ser estilizado </w:t>
-      </w:r>
-      <w:proofErr w:type="spellStart"/>
-      <w:proofErr w:type="gramStart"/>
-      <w:r>
-        <w:rPr>
-          <w:rFonts w:ascii="Arial" w:hAnsi="Arial" w:cs="Arial"/>
-        </w:rPr>
-        <w:t>y</w:t>
-      </w:r>
-      <w:proofErr w:type="spellEnd"/>
-      <w:proofErr w:type="gramEnd"/>
-      <w:r>
-        <w:rPr>
-          <w:rFonts w:ascii="Arial" w:hAnsi="Arial" w:cs="Arial"/>
-        </w:rPr>
-        <w:t xml:space="preserve"> interactuado mediante </w:t>
-      </w:r>
-      <w:proofErr w:type="spellStart"/>
-      <w:r>
-        <w:rPr>
-          <w:rFonts w:ascii="Arial" w:hAnsi="Arial" w:cs="Arial"/>
-        </w:rPr>
-        <w:t>CSS</w:t>
-      </w:r>
-      <w:proofErr w:type="spellEnd"/>
-      <w:r>
-        <w:rPr>
-          <w:rFonts w:ascii="Arial" w:hAnsi="Arial" w:cs="Arial"/>
-        </w:rPr>
-        <w:t xml:space="preserve"> y JavaScript.</w:t>
-      </w:r>
-    </w:p>
-    <w:p>
-      <w:pPr>
-        <w:pStyle w:val="NormalWeb"/>
-        <w:rPr>
-          <w:rFonts w:ascii="Arial" w:hAnsi="Arial" w:cs="Arial"/>
-        </w:rPr>
-      </w:pPr>
-      <w:r>
-        <w:rPr>
-          <w:rFonts w:ascii="Arial" w:hAnsi="Arial" w:cs="Arial"/>
-          <w:b/>
-        </w:rPr>
-        <w:t>36.</w:t>
-      </w:r>
-      <w:r>
-        <w:rPr>
-          <w:rFonts w:ascii="Arial" w:hAnsi="Arial" w:cs="Arial"/>
-        </w:rPr>
-        <w:t xml:space="preserve">  </w:t>
-      </w:r>
-      <w:proofErr w:type="spellStart"/>
-      <w:r>
-        <w:rPr>
-          <w:rStyle w:val="Textoennegrita"/>
-          <w:rFonts w:ascii="Arial" w:hAnsi="Arial" w:cs="Arial"/>
-        </w:rPr>
-        <w:t>CSS</w:t>
-      </w:r>
-      <w:proofErr w:type="spellEnd"/>
-      <w:r>
-        <w:rPr>
-          <w:rFonts w:ascii="Arial" w:hAnsi="Arial" w:cs="Arial"/>
-        </w:rPr>
-        <w:br/>
-      </w:r>
-      <w:proofErr w:type="spellStart"/>
-      <w:r>
-        <w:rPr>
-          <w:rFonts w:ascii="Arial" w:hAnsi="Arial" w:cs="Arial"/>
-        </w:rPr>
-        <w:t>CSS</w:t>
-      </w:r>
-      <w:proofErr w:type="spellEnd"/>
-      <w:r>
-        <w:rPr>
-          <w:rFonts w:ascii="Arial" w:hAnsi="Arial" w:cs="Arial"/>
-        </w:rPr>
-        <w:t xml:space="preserve"> (</w:t>
-      </w:r>
-      <w:proofErr w:type="spellStart"/>
-      <w:r>
-        <w:rPr>
-          <w:rFonts w:ascii="Arial" w:hAnsi="Arial" w:cs="Arial"/>
-        </w:rPr>
-        <w:t>Cascading</w:t>
-      </w:r>
-      <w:proofErr w:type="spellEnd"/>
-      <w:r>
-        <w:rPr>
-          <w:rFonts w:ascii="Arial" w:hAnsi="Arial" w:cs="Arial"/>
-        </w:rPr>
-        <w:t xml:space="preserve"> Style </w:t>
-      </w:r>
-      <w:proofErr w:type="spellStart"/>
-      <w:r>
-        <w:rPr>
-          <w:rFonts w:ascii="Arial" w:hAnsi="Arial" w:cs="Arial"/>
-        </w:rPr>
-        <w:t>Sheets</w:t>
-      </w:r>
-      <w:proofErr w:type="spellEnd"/>
-      <w:r>
-        <w:rPr>
-          <w:rFonts w:ascii="Arial" w:hAnsi="Arial" w:cs="Arial"/>
-        </w:rPr>
-        <w:t xml:space="preserve">) es un lenguaje utilizado para describir la presentación de un documento HTML, incluyendo su diseño, colores, fuentes y disposición de los elementos. Permite separar la estructura de la página (HTML) de su apariencia visual, lo que facilita su mantenimiento y la mejora de la experiencia del usuario. Un diseño atractivo y organizado depende en gran medida de </w:t>
-      </w:r>
-      <w:proofErr w:type="spellStart"/>
-      <w:r>
-        <w:rPr>
-          <w:rFonts w:ascii="Arial" w:hAnsi="Arial" w:cs="Arial"/>
-        </w:rPr>
-        <w:t>CSS</w:t>
-      </w:r>
-      <w:proofErr w:type="spellEnd"/>
-      <w:r>
-        <w:rPr>
-          <w:rFonts w:ascii="Arial" w:hAnsi="Arial" w:cs="Arial"/>
-        </w:rPr>
-        <w:t>.</w:t>
+        <w:t>) es un lenguaje utilizado para describir la presentación de un documento HTML, incluyendo su diseño, colores, fuentes y disposición de los elementos. Permite separar la estructura de la página (HTML) de su apariencia visual, lo que facilita su mantenimiento y la mejora de la experiencia del usuario. Un diseño atractivo y organizado depende en gran medida de CSS.</w:t>
       </w:r>
     </w:p>
     <w:p>
@@ -1961,201 +1723,970 @@
           <w:rFonts w:ascii="Arial" w:hAnsi="Arial" w:cs="Arial"/>
         </w:rPr>
         <w:br/>
-        <w:t xml:space="preserve">Las páginas estáticas son aquellas cuyo contenido no cambia a menos que se edite directamente el archivo. Están creadas principalmente con HTML y </w:t>
+        <w:t>Las páginas estáticas son aquellas cuyo contenido no cambia a menos que se edite directamente el archivo. Están creadas principalmente con HTML y CSS, y son ideales para mostrar información que no necesita ser actualizada frecuentemente, como portafolios, blogs o sitios de negocios pequeños. Son simples y rápidas de cargar, pero carecen de interactividad avanzada.</w:t>
+      </w:r>
+    </w:p>
+    <w:p>
+      <w:pPr>
+        <w:pStyle w:val="NormalWeb"/>
+        <w:rPr>
+          <w:rFonts w:ascii="Arial" w:hAnsi="Arial" w:cs="Arial"/>
+        </w:rPr>
+      </w:pPr>
+      <w:r>
+        <w:rPr>
+          <w:rFonts w:ascii="Arial" w:hAnsi="Arial" w:cs="Arial"/>
+          <w:b/>
+        </w:rPr>
+        <w:t>39.</w:t>
+      </w:r>
+      <w:r>
+        <w:rPr>
+          <w:rFonts w:ascii="Arial" w:hAnsi="Arial" w:cs="Arial"/>
+        </w:rPr>
+        <w:t xml:space="preserve">  </w:t>
+      </w:r>
+      <w:r>
+        <w:rPr>
+          <w:rStyle w:val="Textoennegrita"/>
+          <w:rFonts w:ascii="Arial" w:hAnsi="Arial" w:cs="Arial"/>
+        </w:rPr>
+        <w:t>Hosting básico</w:t>
+      </w:r>
+      <w:r>
+        <w:rPr>
+          <w:rFonts w:ascii="Arial" w:hAnsi="Arial" w:cs="Arial"/>
+        </w:rPr>
+        <w:br/>
+        <w:t>El hosting es el servicio que permite almacenar y publicar páginas web en un servidor para que sean accesibles en Internet. Para subir una página web, se necesita contratar un servicio de hosting que proporcione espacio en un servidor. Al subir archivos HTML, CSS y otros necesarios, la página se vuelve accesible desde cualquier navegador web a través de una URL.</w:t>
+      </w:r>
+    </w:p>
+    <w:p>
+      <w:pPr>
+        <w:pStyle w:val="NormalWeb"/>
+        <w:rPr>
+          <w:rFonts w:ascii="Arial" w:hAnsi="Arial" w:cs="Arial"/>
+        </w:rPr>
+      </w:pPr>
+      <w:r>
+        <w:rPr>
+          <w:rFonts w:ascii="Arial" w:hAnsi="Arial" w:cs="Arial"/>
+          <w:b/>
+        </w:rPr>
+        <w:t>40.</w:t>
+      </w:r>
+      <w:r>
+        <w:rPr>
+          <w:rFonts w:ascii="Arial" w:hAnsi="Arial" w:cs="Arial"/>
+        </w:rPr>
+        <w:t xml:space="preserve">  </w:t>
+      </w:r>
+      <w:r>
+        <w:rPr>
+          <w:rStyle w:val="Textoennegrita"/>
+          <w:rFonts w:ascii="Arial" w:hAnsi="Arial" w:cs="Arial"/>
+        </w:rPr>
+        <w:t>Editores de código</w:t>
+      </w:r>
+      <w:r>
+        <w:rPr>
+          <w:rFonts w:ascii="Arial" w:hAnsi="Arial" w:cs="Arial"/>
+        </w:rPr>
+        <w:br/>
+        <w:t xml:space="preserve">Los editores de código son herramientas que facilitan la escritura y edición de programas informáticos. Un editor de código popular es Visual Studio </w:t>
       </w:r>
       <w:proofErr w:type="spellStart"/>
       <w:r>
         <w:rPr>
           <w:rFonts w:ascii="Arial" w:hAnsi="Arial" w:cs="Arial"/>
         </w:rPr>
-        <w:t>CSS</w:t>
+        <w:t>Code</w:t>
       </w:r>
       <w:proofErr w:type="spellEnd"/>
       <w:r>
         <w:rPr>
           <w:rFonts w:ascii="Arial" w:hAnsi="Arial" w:cs="Arial"/>
         </w:rPr>
-        <w:t>, y son ideales para mostrar información que no necesita ser actualizada frecuentemente, como portafolios, blogs o sitios de negocios pequeños. Son simples y rápidas de cargar, pero carecen de interactividad avanzada.</w:t>
-      </w:r>
-    </w:p>
-    <w:p>
-      <w:pPr>
-        <w:pStyle w:val="NormalWeb"/>
-        <w:rPr>
-          <w:rFonts w:ascii="Arial" w:hAnsi="Arial" w:cs="Arial"/>
-        </w:rPr>
-      </w:pPr>
-      <w:r>
-        <w:rPr>
-          <w:rFonts w:ascii="Arial" w:hAnsi="Arial" w:cs="Arial"/>
-          <w:b/>
-        </w:rPr>
-        <w:t>39.</w:t>
-      </w:r>
-      <w:r>
-        <w:rPr>
-          <w:rFonts w:ascii="Arial" w:hAnsi="Arial" w:cs="Arial"/>
-        </w:rPr>
-        <w:t xml:space="preserve">  </w:t>
+        <w:t xml:space="preserve"> (VS </w:t>
       </w:r>
       <w:proofErr w:type="spellStart"/>
       <w:r>
         <w:rPr>
-          <w:rStyle w:val="Textoennegrita"/>
-          <w:rFonts w:ascii="Arial" w:hAnsi="Arial" w:cs="Arial"/>
-        </w:rPr>
-        <w:t>Hosting</w:t>
+          <w:rFonts w:ascii="Arial" w:hAnsi="Arial" w:cs="Arial"/>
+        </w:rPr>
+        <w:t>Code</w:t>
       </w:r>
       <w:proofErr w:type="spellEnd"/>
       <w:r>
         <w:rPr>
-          <w:rStyle w:val="Textoennegrita"/>
-          <w:rFonts w:ascii="Arial" w:hAnsi="Arial" w:cs="Arial"/>
-        </w:rPr>
-        <w:t xml:space="preserve"> básico</w:t>
-      </w:r>
-      <w:r>
-        <w:rPr>
-          <w:rFonts w:ascii="Arial" w:hAnsi="Arial" w:cs="Arial"/>
-        </w:rPr>
-        <w:br/>
-        <w:t xml:space="preserve">El </w:t>
+          <w:rFonts w:ascii="Arial" w:hAnsi="Arial" w:cs="Arial"/>
+        </w:rPr>
+        <w:t>), que ofrece funcionalidades como resaltado de sintaxis, autocompletado y depuración, entre otras. Estos editores son esenciales para hacer más eficiente el desarrollo de software y permiten a los programadores escribir código limpio y fácil de entender.</w:t>
+      </w:r>
+    </w:p>
+    <w:p>
+      <w:pPr>
+        <w:pStyle w:val="NormalWeb"/>
+        <w:rPr>
+          <w:rFonts w:ascii="Arial" w:hAnsi="Arial" w:cs="Arial"/>
+        </w:rPr>
+      </w:pPr>
+      <w:r>
+        <w:rPr>
+          <w:rFonts w:ascii="Arial" w:hAnsi="Arial" w:cs="Arial"/>
+          <w:b/>
+          <w:bCs/>
+        </w:rPr>
+        <w:t xml:space="preserve">41. </w:t>
+      </w:r>
+      <w:r>
+        <w:rPr>
+          <w:rFonts w:ascii="Arial" w:hAnsi="Arial" w:cs="Arial"/>
+          <w:b/>
+          <w:bCs/>
+        </w:rPr>
+        <w:t>Control de versiones - Qué es Git (concepto inicial)</w:t>
+      </w:r>
+      <w:r>
+        <w:rPr>
+          <w:rFonts w:ascii="Arial" w:hAnsi="Arial" w:cs="Arial"/>
+        </w:rPr>
+        <w:t>:</w:t>
+      </w:r>
+      <w:r>
+        <w:rPr>
+          <w:rFonts w:ascii="Arial" w:hAnsi="Arial" w:cs="Arial"/>
+        </w:rPr>
+        <w:br/>
+        <w:t>Git es un sistema de control de versiones que permite llevar un registro de los cambios realizados en el código fuente. Facilita la colaboración entre varios desarrolladores, permite deshacer cambios y gestionar versiones de proyectos a lo largo del tiempo.</w:t>
+      </w:r>
+    </w:p>
+    <w:p>
+      <w:pPr>
+        <w:pStyle w:val="NormalWeb"/>
+        <w:rPr>
+          <w:rFonts w:ascii="Arial" w:hAnsi="Arial" w:cs="Arial"/>
+        </w:rPr>
+      </w:pPr>
+      <w:r>
+        <w:rPr>
+          <w:rFonts w:ascii="Arial" w:hAnsi="Arial" w:cs="Arial"/>
+          <w:b/>
+          <w:bCs/>
+        </w:rPr>
+        <w:t xml:space="preserve">42. </w:t>
+      </w:r>
+      <w:r>
+        <w:rPr>
+          <w:rFonts w:ascii="Arial" w:hAnsi="Arial" w:cs="Arial"/>
+          <w:b/>
+          <w:bCs/>
+        </w:rPr>
+        <w:t>Repositorios - Idea de GitHub</w:t>
+      </w:r>
+      <w:r>
+        <w:rPr>
+          <w:rFonts w:ascii="Arial" w:hAnsi="Arial" w:cs="Arial"/>
+        </w:rPr>
+        <w:t>:</w:t>
+      </w:r>
+      <w:r>
+        <w:rPr>
+          <w:rFonts w:ascii="Arial" w:hAnsi="Arial" w:cs="Arial"/>
+        </w:rPr>
+        <w:br/>
+        <w:t>GitHub es una plataforma de hospedaje de repositorios basada en Git. Permite a los desarrolladores almacenar y gestionar su código, así como colaborar con otros usuarios a través de "</w:t>
       </w:r>
       <w:proofErr w:type="spellStart"/>
       <w:r>
         <w:rPr>
           <w:rFonts w:ascii="Arial" w:hAnsi="Arial" w:cs="Arial"/>
         </w:rPr>
-        <w:t>hosting</w:t>
+        <w:t>pull</w:t>
       </w:r>
       <w:proofErr w:type="spellEnd"/>
       <w:r>
         <w:rPr>
           <w:rFonts w:ascii="Arial" w:hAnsi="Arial" w:cs="Arial"/>
         </w:rPr>
-        <w:t xml:space="preserve"> es el servicio que permite almacenar y publicar páginas web en un servidor para que sean accesibles en Internet. Para subir una página web, se necesita contratar un servicio de </w:t>
+        <w:t xml:space="preserve"> </w:t>
       </w:r>
       <w:proofErr w:type="spellStart"/>
       <w:r>
         <w:rPr>
           <w:rFonts w:ascii="Arial" w:hAnsi="Arial" w:cs="Arial"/>
         </w:rPr>
-        <w:t>hosting</w:t>
+        <w:t>requests</w:t>
       </w:r>
       <w:proofErr w:type="spellEnd"/>
       <w:r>
         <w:rPr>
           <w:rFonts w:ascii="Arial" w:hAnsi="Arial" w:cs="Arial"/>
         </w:rPr>
-        <w:t xml:space="preserve"> que proporcione espacio en un servidor. Al subir archivos HTML, </w:t>
+        <w:t>" y otras funcionalidades.</w:t>
+      </w:r>
+    </w:p>
+    <w:p>
+      <w:pPr>
+        <w:pStyle w:val="NormalWeb"/>
+        <w:rPr>
+          <w:rFonts w:ascii="Arial" w:hAnsi="Arial" w:cs="Arial"/>
+        </w:rPr>
+      </w:pPr>
+      <w:r>
+        <w:rPr>
+          <w:rFonts w:ascii="Arial" w:hAnsi="Arial" w:cs="Arial"/>
+          <w:b/>
+          <w:bCs/>
+        </w:rPr>
+        <w:t xml:space="preserve">43. </w:t>
+      </w:r>
+      <w:r>
+        <w:rPr>
+          <w:rFonts w:ascii="Arial" w:hAnsi="Arial" w:cs="Arial"/>
+        </w:rPr>
+        <w:t xml:space="preserve"> </w:t>
+      </w:r>
+      <w:r>
+        <w:rPr>
+          <w:rFonts w:ascii="Arial" w:hAnsi="Arial" w:cs="Arial"/>
+          <w:b/>
+          <w:bCs/>
+        </w:rPr>
+        <w:t>Línea de comandos - Comandos útiles para programar</w:t>
+      </w:r>
+      <w:r>
+        <w:rPr>
+          <w:rFonts w:ascii="Arial" w:hAnsi="Arial" w:cs="Arial"/>
+        </w:rPr>
+        <w:t>:</w:t>
+      </w:r>
+      <w:r>
+        <w:rPr>
+          <w:rFonts w:ascii="Arial" w:hAnsi="Arial" w:cs="Arial"/>
+        </w:rPr>
+        <w:br/>
+        <w:t xml:space="preserve">La línea de comandos es una interfaz en la que los usuarios pueden escribir comandos para interactuar con el sistema operativo. Comandos como </w:t>
       </w:r>
       <w:proofErr w:type="spellStart"/>
       <w:r>
         <w:rPr>
           <w:rFonts w:ascii="Arial" w:hAnsi="Arial" w:cs="Arial"/>
         </w:rPr>
-        <w:t>CSS</w:t>
+        <w:t>git</w:t>
       </w:r>
       <w:proofErr w:type="spellEnd"/>
       <w:r>
         <w:rPr>
           <w:rFonts w:ascii="Arial" w:hAnsi="Arial" w:cs="Arial"/>
         </w:rPr>
-        <w:t xml:space="preserve"> y otros necesarios, la página se vuelve accesible desde cualquier navegador web a través de una </w:t>
+        <w:t xml:space="preserve"> clone, </w:t>
       </w:r>
       <w:proofErr w:type="spellStart"/>
       <w:r>
         <w:rPr>
           <w:rFonts w:ascii="Arial" w:hAnsi="Arial" w:cs="Arial"/>
         </w:rPr>
-        <w:t>URL</w:t>
+        <w:t>git</w:t>
       </w:r>
       <w:proofErr w:type="spellEnd"/>
       <w:r>
         <w:rPr>
           <w:rFonts w:ascii="Arial" w:hAnsi="Arial" w:cs="Arial"/>
         </w:rPr>
-        <w:t>.</w:t>
-      </w:r>
-    </w:p>
-    <w:p>
-      <w:pPr>
-        <w:pStyle w:val="NormalWeb"/>
-        <w:rPr>
-          <w:rFonts w:ascii="Arial" w:hAnsi="Arial" w:cs="Arial"/>
-        </w:rPr>
-      </w:pPr>
-      <w:r>
-        <w:rPr>
-          <w:rFonts w:ascii="Arial" w:hAnsi="Arial" w:cs="Arial"/>
-          <w:b/>
-        </w:rPr>
-        <w:t>40.</w:t>
-      </w:r>
-      <w:r>
-        <w:rPr>
-          <w:rFonts w:ascii="Arial" w:hAnsi="Arial" w:cs="Arial"/>
-        </w:rPr>
-        <w:t xml:space="preserve">  </w:t>
-      </w:r>
-      <w:r>
-        <w:rPr>
-          <w:rStyle w:val="Textoennegrita"/>
-          <w:rFonts w:ascii="Arial" w:hAnsi="Arial" w:cs="Arial"/>
-        </w:rPr>
-        <w:t>Editores de código</w:t>
-      </w:r>
-      <w:r>
-        <w:rPr>
-          <w:rFonts w:ascii="Arial" w:hAnsi="Arial" w:cs="Arial"/>
-        </w:rPr>
-        <w:br/>
-        <w:t xml:space="preserve">Los editores de código son herramientas que facilitan la escritura y edición de programas informáticos. Un editor de código popular es Visual Studio </w:t>
+        <w:t xml:space="preserve"> </w:t>
       </w:r>
       <w:proofErr w:type="spellStart"/>
       <w:r>
         <w:rPr>
           <w:rFonts w:ascii="Arial" w:hAnsi="Arial" w:cs="Arial"/>
         </w:rPr>
-        <w:t>Code</w:t>
+        <w:t>commit</w:t>
       </w:r>
       <w:proofErr w:type="spellEnd"/>
       <w:r>
         <w:rPr>
           <w:rFonts w:ascii="Arial" w:hAnsi="Arial" w:cs="Arial"/>
         </w:rPr>
-        <w:t xml:space="preserve"> (VS </w:t>
+        <w:t xml:space="preserve">, </w:t>
       </w:r>
       <w:proofErr w:type="spellStart"/>
       <w:r>
         <w:rPr>
           <w:rFonts w:ascii="Arial" w:hAnsi="Arial" w:cs="Arial"/>
         </w:rPr>
-        <w:t>Code</w:t>
+        <w:t>python</w:t>
       </w:r>
       <w:proofErr w:type="spellEnd"/>
       <w:r>
         <w:rPr>
           <w:rFonts w:ascii="Arial" w:hAnsi="Arial" w:cs="Arial"/>
         </w:rPr>
-        <w:t xml:space="preserve">), que ofrece </w:t>
-      </w:r>
-      <w:proofErr w:type="gramStart"/>
-      <w:r>
-        <w:rPr>
-          <w:rFonts w:ascii="Arial" w:hAnsi="Arial" w:cs="Arial"/>
-        </w:rPr>
-        <w:t>funcionalidades como resaltado</w:t>
-      </w:r>
-      <w:proofErr w:type="gramEnd"/>
-      <w:r>
-        <w:rPr>
-          <w:rFonts w:ascii="Arial" w:hAnsi="Arial" w:cs="Arial"/>
-        </w:rPr>
-        <w:t xml:space="preserve"> de sintaxis, autocompletado y depuración, entre otras. Estos editores son esenciales para hacer más eficiente el desarrollo de software y permiten a los programadores escribir código limpio y fácil de entender.</w:t>
-      </w:r>
-      <w:bookmarkStart w:id="0" w:name="_GoBack"/>
-      <w:bookmarkEnd w:id="0"/>
+        <w:t>, entre otros, son fundamentales para el desarrollo y la ejecución de programas.</w:t>
+      </w:r>
+    </w:p>
+    <w:p>
+      <w:pPr>
+        <w:pStyle w:val="NormalWeb"/>
+        <w:rPr>
+          <w:rFonts w:ascii="Arial" w:hAnsi="Arial" w:cs="Arial"/>
+        </w:rPr>
+      </w:pPr>
+      <w:r>
+        <w:rPr>
+          <w:rFonts w:ascii="Arial" w:hAnsi="Arial" w:cs="Arial"/>
+          <w:b/>
+          <w:bCs/>
+        </w:rPr>
+        <w:t xml:space="preserve">44. </w:t>
+      </w:r>
+      <w:r>
+        <w:rPr>
+          <w:rFonts w:ascii="Arial" w:hAnsi="Arial" w:cs="Arial"/>
+          <w:b/>
+          <w:bCs/>
+        </w:rPr>
+        <w:t>Entornos de desarrollo - Instalación de Python o similar</w:t>
+      </w:r>
+      <w:r>
+        <w:rPr>
+          <w:rFonts w:ascii="Arial" w:hAnsi="Arial" w:cs="Arial"/>
+        </w:rPr>
+        <w:t>:</w:t>
+      </w:r>
+      <w:r>
+        <w:rPr>
+          <w:rFonts w:ascii="Arial" w:hAnsi="Arial" w:cs="Arial"/>
+        </w:rPr>
+        <w:br/>
+        <w:t>Un entorno de desarrollo es un conjunto de herramientas que facilitan la programación, como editores de texto, depuradores y compiladores. Python, por ejemplo, es un lenguaje popular, y para desarrollarlo necesitas instalar su intérprete y un editor adecuado.</w:t>
+      </w:r>
+    </w:p>
+    <w:p>
+      <w:pPr>
+        <w:pStyle w:val="NormalWeb"/>
+        <w:rPr>
+          <w:rFonts w:ascii="Arial" w:hAnsi="Arial" w:cs="Arial"/>
+        </w:rPr>
+      </w:pPr>
+      <w:r>
+        <w:rPr>
+          <w:rFonts w:ascii="Arial" w:hAnsi="Arial" w:cs="Arial"/>
+          <w:b/>
+          <w:bCs/>
+        </w:rPr>
+        <w:lastRenderedPageBreak/>
+        <w:t xml:space="preserve">45. </w:t>
+      </w:r>
+      <w:r>
+        <w:rPr>
+          <w:rFonts w:ascii="Arial" w:hAnsi="Arial" w:cs="Arial"/>
+          <w:b/>
+          <w:bCs/>
+        </w:rPr>
+        <w:t>Metodología ágil - Idea de iteraciones cortas</w:t>
+      </w:r>
+      <w:r>
+        <w:rPr>
+          <w:rFonts w:ascii="Arial" w:hAnsi="Arial" w:cs="Arial"/>
+        </w:rPr>
+        <w:t>:</w:t>
+      </w:r>
+      <w:r>
+        <w:rPr>
+          <w:rFonts w:ascii="Arial" w:hAnsi="Arial" w:cs="Arial"/>
+        </w:rPr>
+        <w:br/>
+        <w:t>Las metodologías ágiles, como Scrum, se centran en el desarrollo incremental y la mejora continua. Se dividen proyectos grandes en pequeñas tareas (iteraciones) para adaptarse rápidamente a los cambios y entregar resultados en ciclos cortos.</w:t>
+      </w:r>
+    </w:p>
+    <w:p>
+      <w:pPr>
+        <w:pStyle w:val="NormalWeb"/>
+        <w:rPr>
+          <w:rFonts w:ascii="Arial" w:hAnsi="Arial" w:cs="Arial"/>
+        </w:rPr>
+      </w:pPr>
+      <w:r>
+        <w:rPr>
+          <w:rFonts w:ascii="Arial" w:hAnsi="Arial" w:cs="Arial"/>
+          <w:b/>
+          <w:bCs/>
+        </w:rPr>
+        <w:t xml:space="preserve">46. </w:t>
+      </w:r>
+      <w:r>
+        <w:rPr>
+          <w:rFonts w:ascii="Arial" w:hAnsi="Arial" w:cs="Arial"/>
+          <w:b/>
+          <w:bCs/>
+        </w:rPr>
+        <w:t>Documentación - Escribir cómo funciona el código</w:t>
+      </w:r>
+      <w:r>
+        <w:rPr>
+          <w:rFonts w:ascii="Arial" w:hAnsi="Arial" w:cs="Arial"/>
+        </w:rPr>
+        <w:t>:</w:t>
+      </w:r>
+      <w:r>
+        <w:rPr>
+          <w:rFonts w:ascii="Arial" w:hAnsi="Arial" w:cs="Arial"/>
+        </w:rPr>
+        <w:br/>
+        <w:t>La documentación es el proceso de escribir explicaciones claras y comprensibles sobre el funcionamiento del código. Es esencial para que otros desarrolladores puedan entender, mantener y modificar el código en el futuro.</w:t>
+      </w:r>
+    </w:p>
+    <w:p>
+      <w:pPr>
+        <w:pStyle w:val="NormalWeb"/>
+        <w:rPr>
+          <w:rFonts w:ascii="Arial" w:hAnsi="Arial" w:cs="Arial"/>
+        </w:rPr>
+      </w:pPr>
+      <w:r>
+        <w:rPr>
+          <w:rFonts w:ascii="Arial" w:hAnsi="Arial" w:cs="Arial"/>
+          <w:b/>
+          <w:bCs/>
+        </w:rPr>
+        <w:t xml:space="preserve">47. </w:t>
+      </w:r>
+      <w:r>
+        <w:rPr>
+          <w:rFonts w:ascii="Arial" w:hAnsi="Arial" w:cs="Arial"/>
+          <w:b/>
+          <w:bCs/>
+        </w:rPr>
+        <w:t>Resolución de problemas - Dividir en partes</w:t>
+      </w:r>
+      <w:r>
+        <w:rPr>
+          <w:rFonts w:ascii="Arial" w:hAnsi="Arial" w:cs="Arial"/>
+        </w:rPr>
+        <w:t>:</w:t>
+      </w:r>
+      <w:r>
+        <w:rPr>
+          <w:rFonts w:ascii="Arial" w:hAnsi="Arial" w:cs="Arial"/>
+        </w:rPr>
+        <w:br/>
+        <w:t>La resolución de problemas es un enfoque sistemático para encontrar soluciones. Dividir un problema grande en partes más pequeñas hace que sea más fácil de manejar y resolver paso a paso.</w:t>
+      </w:r>
+    </w:p>
+    <w:p>
+      <w:pPr>
+        <w:pStyle w:val="NormalWeb"/>
+        <w:rPr>
+          <w:rFonts w:ascii="Arial" w:hAnsi="Arial" w:cs="Arial"/>
+        </w:rPr>
+      </w:pPr>
+      <w:r>
+        <w:rPr>
+          <w:rFonts w:ascii="Arial" w:hAnsi="Arial" w:cs="Arial"/>
+          <w:b/>
+          <w:bCs/>
+        </w:rPr>
+        <w:t xml:space="preserve">48. </w:t>
+      </w:r>
+      <w:r>
+        <w:rPr>
+          <w:rFonts w:ascii="Arial" w:hAnsi="Arial" w:cs="Arial"/>
+          <w:b/>
+          <w:bCs/>
+        </w:rPr>
+        <w:t>Comunicación - Explicar ideas técnicas</w:t>
+      </w:r>
+      <w:r>
+        <w:rPr>
+          <w:rFonts w:ascii="Arial" w:hAnsi="Arial" w:cs="Arial"/>
+        </w:rPr>
+        <w:t>:</w:t>
+      </w:r>
+      <w:r>
+        <w:rPr>
+          <w:rFonts w:ascii="Arial" w:hAnsi="Arial" w:cs="Arial"/>
+        </w:rPr>
+        <w:br/>
+        <w:t>La capacidad de comunicar de manera efectiva ideas técnicas es esencial en el desarrollo de software. Esto incluye escribir documentación clara y ser capaz de presentar y explicar conceptos técnicos a otros, ya sea en equipo o en presentaciones.</w:t>
+      </w:r>
+    </w:p>
+    <w:p>
+      <w:pPr>
+        <w:pStyle w:val="NormalWeb"/>
+        <w:rPr>
+          <w:rFonts w:ascii="Arial" w:hAnsi="Arial" w:cs="Arial"/>
+        </w:rPr>
+      </w:pPr>
+      <w:r>
+        <w:rPr>
+          <w:rFonts w:ascii="Arial" w:hAnsi="Arial" w:cs="Arial"/>
+          <w:b/>
+          <w:bCs/>
+        </w:rPr>
+        <w:t xml:space="preserve">49. </w:t>
+      </w:r>
+      <w:r>
+        <w:rPr>
+          <w:rFonts w:ascii="Arial" w:hAnsi="Arial" w:cs="Arial"/>
+          <w:b/>
+          <w:bCs/>
+        </w:rPr>
+        <w:t>Pensamiento crítico - Evaluar soluciones</w:t>
+      </w:r>
+      <w:r>
+        <w:rPr>
+          <w:rFonts w:ascii="Arial" w:hAnsi="Arial" w:cs="Arial"/>
+        </w:rPr>
+        <w:t>:</w:t>
+      </w:r>
+      <w:r>
+        <w:rPr>
+          <w:rFonts w:ascii="Arial" w:hAnsi="Arial" w:cs="Arial"/>
+        </w:rPr>
+        <w:br/>
+        <w:t>El pensamiento crítico permite analizar y evaluar diferentes enfoques o soluciones a un problema. Implica considerar los pros y los contras, y tomar decisiones basadas en la lógica y la evidencia.</w:t>
+      </w:r>
+    </w:p>
+    <w:p>
+      <w:pPr>
+        <w:pStyle w:val="NormalWeb"/>
+        <w:rPr>
+          <w:rFonts w:ascii="Arial" w:hAnsi="Arial" w:cs="Arial"/>
+        </w:rPr>
+      </w:pPr>
+      <w:r>
+        <w:rPr>
+          <w:rFonts w:ascii="Arial" w:hAnsi="Arial" w:cs="Arial"/>
+          <w:b/>
+          <w:bCs/>
+        </w:rPr>
+        <w:t xml:space="preserve">50. </w:t>
+      </w:r>
+      <w:r>
+        <w:rPr>
+          <w:rFonts w:ascii="Arial" w:hAnsi="Arial" w:cs="Arial"/>
+          <w:b/>
+          <w:bCs/>
+        </w:rPr>
+        <w:t>Ética en TI - Uso responsable de la tecnología</w:t>
+      </w:r>
+      <w:r>
+        <w:rPr>
+          <w:rFonts w:ascii="Arial" w:hAnsi="Arial" w:cs="Arial"/>
+        </w:rPr>
+        <w:t>:</w:t>
+      </w:r>
+      <w:r>
+        <w:rPr>
+          <w:rFonts w:ascii="Arial" w:hAnsi="Arial" w:cs="Arial"/>
+        </w:rPr>
+        <w:br/>
+        <w:t>La ética en TI se refiere al uso responsable y justo de la tecnología. Esto incluye respetar la privacidad, evitar el uso malintencionado de las herramientas tecnológicas y asegurarse de que las soluciones tecnológicas beneficien a la sociedad.</w:t>
+      </w:r>
+    </w:p>
+    <w:p>
+      <w:pPr>
+        <w:pStyle w:val="NormalWeb"/>
+        <w:rPr>
+          <w:rFonts w:ascii="Arial" w:hAnsi="Arial" w:cs="Arial"/>
+        </w:rPr>
+      </w:pPr>
+      <w:r>
+        <w:rPr>
+          <w:rFonts w:ascii="Arial" w:hAnsi="Arial" w:cs="Arial"/>
+          <w:b/>
+          <w:bCs/>
+        </w:rPr>
+        <w:t xml:space="preserve">51. </w:t>
+      </w:r>
+      <w:r>
+        <w:rPr>
+          <w:rFonts w:ascii="Arial" w:hAnsi="Arial" w:cs="Arial"/>
+          <w:b/>
+          <w:bCs/>
+        </w:rPr>
+        <w:t>Privacidad - Proteger datos básicos</w:t>
+      </w:r>
+      <w:r>
+        <w:rPr>
+          <w:rFonts w:ascii="Arial" w:hAnsi="Arial" w:cs="Arial"/>
+        </w:rPr>
+        <w:t>:</w:t>
+      </w:r>
+      <w:r>
+        <w:rPr>
+          <w:rFonts w:ascii="Arial" w:hAnsi="Arial" w:cs="Arial"/>
+        </w:rPr>
+        <w:br/>
+        <w:t>La privacidad es fundamental para proteger los datos personales y sensibles de los usuarios. Las buenas prácticas incluyen el uso de cifrado, la protección contra accesos no autorizados y la transparencia en el uso de los datos.</w:t>
+      </w:r>
+    </w:p>
+    <w:p>
+      <w:pPr>
+        <w:pStyle w:val="NormalWeb"/>
+        <w:rPr>
+          <w:rFonts w:ascii="Arial" w:hAnsi="Arial" w:cs="Arial"/>
+        </w:rPr>
+      </w:pPr>
+      <w:r>
+        <w:rPr>
+          <w:rFonts w:ascii="Arial" w:hAnsi="Arial" w:cs="Arial"/>
+          <w:b/>
+          <w:bCs/>
+        </w:rPr>
+        <w:t xml:space="preserve">52. </w:t>
+      </w:r>
+      <w:r>
+        <w:rPr>
+          <w:rFonts w:ascii="Arial" w:hAnsi="Arial" w:cs="Arial"/>
+          <w:b/>
+          <w:bCs/>
+        </w:rPr>
+        <w:t>Persistencia - Lidiar con errores y fracasos</w:t>
+      </w:r>
+      <w:r>
+        <w:rPr>
+          <w:rFonts w:ascii="Arial" w:hAnsi="Arial" w:cs="Arial"/>
+        </w:rPr>
+        <w:t>:</w:t>
+      </w:r>
+      <w:r>
+        <w:rPr>
+          <w:rFonts w:ascii="Arial" w:hAnsi="Arial" w:cs="Arial"/>
+        </w:rPr>
+        <w:br/>
+        <w:t>La persistencia es la capacidad de seguir adelante a pesar de los errores y fracasos. Es importante en el desarrollo de software, donde los problemas surgen con frecuencia, y la habilidad para aprender de ellos es clave.</w:t>
+      </w:r>
+    </w:p>
+    <w:p>
+      <w:pPr>
+        <w:pStyle w:val="NormalWeb"/>
+        <w:rPr>
+          <w:rFonts w:ascii="Arial" w:hAnsi="Arial" w:cs="Arial"/>
+        </w:rPr>
+      </w:pPr>
+      <w:r>
+        <w:rPr>
+          <w:rFonts w:ascii="Arial" w:hAnsi="Arial" w:cs="Arial"/>
+          <w:b/>
+          <w:bCs/>
+        </w:rPr>
+        <w:t xml:space="preserve">53. </w:t>
+      </w:r>
+      <w:r>
+        <w:rPr>
+          <w:rFonts w:ascii="Arial" w:hAnsi="Arial" w:cs="Arial"/>
+          <w:b/>
+          <w:bCs/>
+        </w:rPr>
+        <w:t>Proyecto simple - Calculadora o lista de tareas</w:t>
+      </w:r>
+      <w:r>
+        <w:rPr>
+          <w:rFonts w:ascii="Arial" w:hAnsi="Arial" w:cs="Arial"/>
+        </w:rPr>
+        <w:t>:</w:t>
+      </w:r>
+      <w:r>
+        <w:rPr>
+          <w:rFonts w:ascii="Arial" w:hAnsi="Arial" w:cs="Arial"/>
+        </w:rPr>
+        <w:br/>
+        <w:t>Empezar con proyectos simples, como una calculadora o una lista de tareas, es una excelente manera de practicar las habilidades de programación y aplicar los conceptos básicos.</w:t>
+      </w:r>
+    </w:p>
+    <w:p>
+      <w:pPr>
+        <w:pStyle w:val="NormalWeb"/>
+        <w:rPr>
+          <w:rFonts w:ascii="Arial" w:hAnsi="Arial" w:cs="Arial"/>
+        </w:rPr>
+      </w:pPr>
+      <w:r>
+        <w:rPr>
+          <w:rFonts w:ascii="Arial" w:hAnsi="Arial" w:cs="Arial"/>
+          <w:b/>
+          <w:bCs/>
+        </w:rPr>
+        <w:lastRenderedPageBreak/>
+        <w:t xml:space="preserve">54. </w:t>
+      </w:r>
+      <w:r>
+        <w:rPr>
+          <w:rFonts w:ascii="Arial" w:hAnsi="Arial" w:cs="Arial"/>
+          <w:b/>
+          <w:bCs/>
+        </w:rPr>
+        <w:t>Reutilización de código - Usar funciones ya hechas</w:t>
+      </w:r>
+      <w:r>
+        <w:rPr>
+          <w:rFonts w:ascii="Arial" w:hAnsi="Arial" w:cs="Arial"/>
+        </w:rPr>
+        <w:t>:</w:t>
+      </w:r>
+      <w:r>
+        <w:rPr>
+          <w:rFonts w:ascii="Arial" w:hAnsi="Arial" w:cs="Arial"/>
+        </w:rPr>
+        <w:br/>
+        <w:t>Reutilizar código existente ahorra tiempo y esfuerzo. Utilizar funciones, bibliotecas o módulos que ya están probados y documentados mejora la eficiencia y reduce la posibilidad de errores.</w:t>
+      </w:r>
+    </w:p>
+    <w:p>
+      <w:pPr>
+        <w:pStyle w:val="NormalWeb"/>
+        <w:rPr>
+          <w:rFonts w:ascii="Arial" w:hAnsi="Arial" w:cs="Arial"/>
+        </w:rPr>
+      </w:pPr>
+      <w:r>
+        <w:rPr>
+          <w:rFonts w:ascii="Arial" w:hAnsi="Arial" w:cs="Arial"/>
+          <w:b/>
+          <w:bCs/>
+        </w:rPr>
+        <w:t xml:space="preserve">55. </w:t>
+      </w:r>
+      <w:r>
+        <w:rPr>
+          <w:rFonts w:ascii="Arial" w:hAnsi="Arial" w:cs="Arial"/>
+          <w:b/>
+          <w:bCs/>
+        </w:rPr>
+        <w:t>Inteligencia artificial - Qué es en términos simples</w:t>
+      </w:r>
+      <w:r>
+        <w:rPr>
+          <w:rFonts w:ascii="Arial" w:hAnsi="Arial" w:cs="Arial"/>
+        </w:rPr>
+        <w:t>:</w:t>
+      </w:r>
+      <w:r>
+        <w:rPr>
+          <w:rFonts w:ascii="Arial" w:hAnsi="Arial" w:cs="Arial"/>
+        </w:rPr>
+        <w:br/>
+        <w:t>La inteligencia artificial (IA) es una rama de la informática que permite a las máquinas realizar tareas que normalmente requieren inteligencia humana, como el aprendizaje, la toma de decisiones y el procesamiento del lenguaje natural.</w:t>
+      </w:r>
+    </w:p>
+    <w:p>
+      <w:pPr>
+        <w:pStyle w:val="NormalWeb"/>
+        <w:rPr>
+          <w:rFonts w:ascii="Arial" w:hAnsi="Arial" w:cs="Arial"/>
+        </w:rPr>
+      </w:pPr>
+      <w:r>
+        <w:rPr>
+          <w:rFonts w:ascii="Arial" w:hAnsi="Arial" w:cs="Arial"/>
+          <w:b/>
+          <w:bCs/>
+        </w:rPr>
+        <w:t xml:space="preserve">56. </w:t>
+      </w:r>
+      <w:r>
+        <w:rPr>
+          <w:rFonts w:ascii="Arial" w:hAnsi="Arial" w:cs="Arial"/>
+          <w:b/>
+          <w:bCs/>
+        </w:rPr>
+        <w:t xml:space="preserve">Tipos de archivos: </w:t>
+      </w:r>
+      <w:proofErr w:type="spellStart"/>
+      <w:r>
+        <w:rPr>
+          <w:rFonts w:ascii="Arial" w:hAnsi="Arial" w:cs="Arial"/>
+          <w:b/>
+          <w:bCs/>
+        </w:rPr>
+        <w:t>doc</w:t>
+      </w:r>
+      <w:proofErr w:type="spellEnd"/>
+      <w:r>
+        <w:rPr>
+          <w:rFonts w:ascii="Arial" w:hAnsi="Arial" w:cs="Arial"/>
+          <w:b/>
+          <w:bCs/>
+        </w:rPr>
+        <w:t>, png</w:t>
+      </w:r>
+      <w:r>
+        <w:rPr>
+          <w:rFonts w:ascii="Arial" w:hAnsi="Arial" w:cs="Arial"/>
+        </w:rPr>
+        <w:t>:</w:t>
+      </w:r>
+      <w:r>
+        <w:rPr>
+          <w:rFonts w:ascii="Arial" w:hAnsi="Arial" w:cs="Arial"/>
+        </w:rPr>
+        <w:br/>
+        <w:t>Los tipos de archivos definen el formato y la estructura de los datos. Por ejemplo, un archivo .</w:t>
+      </w:r>
+      <w:proofErr w:type="spellStart"/>
+      <w:r>
+        <w:rPr>
+          <w:rFonts w:ascii="Arial" w:hAnsi="Arial" w:cs="Arial"/>
+        </w:rPr>
+        <w:t>doc</w:t>
+      </w:r>
+      <w:proofErr w:type="spellEnd"/>
+      <w:r>
+        <w:rPr>
+          <w:rFonts w:ascii="Arial" w:hAnsi="Arial" w:cs="Arial"/>
+        </w:rPr>
+        <w:t xml:space="preserve"> es un documento de texto de Microsoft Word, mientras que .png es un formato de imagen sin pérdida de calidad.</w:t>
+      </w:r>
+    </w:p>
+    <w:p>
+      <w:pPr>
+        <w:pStyle w:val="NormalWeb"/>
+        <w:rPr>
+          <w:rFonts w:ascii="Arial" w:hAnsi="Arial" w:cs="Arial"/>
+        </w:rPr>
+      </w:pPr>
+      <w:r>
+        <w:rPr>
+          <w:rFonts w:ascii="Arial" w:hAnsi="Arial" w:cs="Arial"/>
+          <w:b/>
+          <w:bCs/>
+        </w:rPr>
+        <w:t xml:space="preserve">57. </w:t>
+      </w:r>
+      <w:r>
+        <w:rPr>
+          <w:rFonts w:ascii="Arial" w:hAnsi="Arial" w:cs="Arial"/>
+          <w:b/>
+          <w:bCs/>
+        </w:rPr>
+        <w:t>Aplicaciones móviles - Ejemplo de su uso</w:t>
+      </w:r>
+      <w:r>
+        <w:rPr>
+          <w:rFonts w:ascii="Arial" w:hAnsi="Arial" w:cs="Arial"/>
+        </w:rPr>
+        <w:t>:</w:t>
+      </w:r>
+      <w:r>
+        <w:rPr>
+          <w:rFonts w:ascii="Arial" w:hAnsi="Arial" w:cs="Arial"/>
+        </w:rPr>
+        <w:br/>
+        <w:t>Las aplicaciones móviles son programas diseñados para ejecutarse en dispositivos móviles como smartphones y tabletas. Ejemplos incluyen aplicaciones de redes sociales, mensajería, banca y entretenimiento.</w:t>
+      </w:r>
+    </w:p>
+    <w:p>
+      <w:pPr>
+        <w:pStyle w:val="NormalWeb"/>
+        <w:rPr>
+          <w:rFonts w:ascii="Arial" w:hAnsi="Arial" w:cs="Arial"/>
+        </w:rPr>
+      </w:pPr>
+      <w:r>
+        <w:rPr>
+          <w:rFonts w:ascii="Arial" w:hAnsi="Arial" w:cs="Arial"/>
+          <w:b/>
+          <w:bCs/>
+        </w:rPr>
+        <w:t xml:space="preserve">58. </w:t>
+      </w:r>
+      <w:r>
+        <w:rPr>
+          <w:rFonts w:ascii="Arial" w:hAnsi="Arial" w:cs="Arial"/>
+          <w:b/>
+          <w:bCs/>
+        </w:rPr>
+        <w:t>Videojuegos - Introducción al desarrollo básico</w:t>
+      </w:r>
+      <w:r>
+        <w:rPr>
+          <w:rFonts w:ascii="Arial" w:hAnsi="Arial" w:cs="Arial"/>
+        </w:rPr>
+        <w:t>:</w:t>
+      </w:r>
+      <w:r>
+        <w:rPr>
+          <w:rFonts w:ascii="Arial" w:hAnsi="Arial" w:cs="Arial"/>
+        </w:rPr>
+        <w:br/>
+        <w:t>El desarrollo de videojuegos involucra la creación de software interactivo para entretenimiento. Comienza con conceptos básicos de programación y diseño gráfico, y puede involucrar programación de inteligencia artificial, gráficos 3D y sonido.</w:t>
+      </w:r>
+    </w:p>
+    <w:p>
+      <w:pPr>
+        <w:pStyle w:val="NormalWeb"/>
+        <w:rPr>
+          <w:rFonts w:ascii="Arial" w:hAnsi="Arial" w:cs="Arial"/>
+        </w:rPr>
+      </w:pPr>
+      <w:r>
+        <w:rPr>
+          <w:rFonts w:ascii="Arial" w:hAnsi="Arial" w:cs="Arial"/>
+          <w:b/>
+          <w:bCs/>
+        </w:rPr>
+        <w:t xml:space="preserve">59. </w:t>
+      </w:r>
+      <w:r>
+        <w:rPr>
+          <w:rFonts w:ascii="Arial" w:hAnsi="Arial" w:cs="Arial"/>
+          <w:b/>
+          <w:bCs/>
+        </w:rPr>
+        <w:t>Impacto del software - Cómo cambia el mundo</w:t>
+      </w:r>
+      <w:r>
+        <w:rPr>
+          <w:rFonts w:ascii="Arial" w:hAnsi="Arial" w:cs="Arial"/>
+        </w:rPr>
+        <w:t>:</w:t>
+      </w:r>
+      <w:r>
+        <w:rPr>
+          <w:rFonts w:ascii="Arial" w:hAnsi="Arial" w:cs="Arial"/>
+        </w:rPr>
+        <w:br/>
+        <w:t>El software tiene un impacto profundo en la sociedad, desde la automatización de tareas hasta la creación de nuevas industrias. Ha transformado la comunicación, la educación, la salud, la economía y muchos otros aspectos de la vida cotidiana.</w:t>
+      </w:r>
+    </w:p>
+    <w:p>
+      <w:pPr>
+        <w:pStyle w:val="NormalWeb"/>
+        <w:rPr>
+          <w:rFonts w:ascii="Arial" w:hAnsi="Arial" w:cs="Arial"/>
+        </w:rPr>
+      </w:pPr>
+      <w:r>
+        <w:rPr>
+          <w:rFonts w:ascii="Arial" w:hAnsi="Arial" w:cs="Arial"/>
+          <w:b/>
+          <w:bCs/>
+        </w:rPr>
+        <w:t xml:space="preserve">60. </w:t>
+      </w:r>
+      <w:r>
+        <w:rPr>
+          <w:rFonts w:ascii="Arial" w:hAnsi="Arial" w:cs="Arial"/>
+          <w:b/>
+          <w:bCs/>
+        </w:rPr>
+        <w:t>Aprendizaje continuo - Importancia de seguir estudiando</w:t>
+      </w:r>
+      <w:r>
+        <w:rPr>
+          <w:rFonts w:ascii="Arial" w:hAnsi="Arial" w:cs="Arial"/>
+        </w:rPr>
+        <w:t>:</w:t>
+      </w:r>
+      <w:r>
+        <w:rPr>
+          <w:rFonts w:ascii="Arial" w:hAnsi="Arial" w:cs="Arial"/>
+        </w:rPr>
+        <w:br/>
+        <w:t>La tecnología avanza rápidamente, por lo que es esencial mantener un aprendizaje continuo. La capacitación y la actualización de conocimientos permiten a los profesionales mantenerse competitivos y relevantes en el campo de TI.</w:t>
+      </w:r>
     </w:p>
     <w:p>
       <w:pPr>
@@ -2177,7 +2708,7 @@
 </file>
 
 <file path=word/styles.xml><?xml version="1.0" encoding="utf-8"?>
-<w:styles xmlns:mc="http://schemas.openxmlformats.org/markup-compatibility/2006" xmlns:r="http://schemas.openxmlformats.org/officeDocument/2006/relationships" xmlns:w="http://schemas.openxmlformats.org/wordprocessingml/2006/main" xmlns:w14="http://schemas.microsoft.com/office/word/2010/wordml" mc:Ignorable="w14">
+<w:styles xmlns:mc="http://schemas.openxmlformats.org/markup-compatibility/2006" xmlns:r="http://schemas.openxmlformats.org/officeDocument/2006/relationships" xmlns:w="http://schemas.openxmlformats.org/wordprocessingml/2006/main" xmlns:w14="http://schemas.microsoft.com/office/word/2010/wordml" xmlns:w15="http://schemas.microsoft.com/office/word/2012/wordml" xmlns:w16cex="http://schemas.microsoft.com/office/word/2018/wordml/cex" xmlns:w16cid="http://schemas.microsoft.com/office/word/2016/wordml/cid" xmlns:w16="http://schemas.microsoft.com/office/word/2018/wordml" xmlns:w16du="http://schemas.microsoft.com/office/word/2023/wordml/word16du" xmlns:w16sdtdh="http://schemas.microsoft.com/office/word/2020/wordml/sdtdatahash" xmlns:w16sdtfl="http://schemas.microsoft.com/office/word/2024/wordml/sdtformatlock" xmlns:w16se="http://schemas.microsoft.com/office/word/2015/wordml/symex" mc:Ignorable="w14 w15 w16se w16cid w16 w16cex w16sdtdh w16sdtfl w16du">
   <w:docDefaults>
     <w:rPrDefault>
       <w:rPr>
@@ -2193,144 +2724,383 @@
       </w:pPr>
     </w:pPrDefault>
   </w:docDefaults>
-  <w:latentStyles w:defLockedState="0" w:defUIPriority="99" w:defSemiHidden="1" w:defUnhideWhenUsed="1" w:defQFormat="0" w:count="267">
-    <w:lsdException w:name="Normal" w:semiHidden="0" w:uiPriority="0" w:unhideWhenUsed="0" w:qFormat="1"/>
-    <w:lsdException w:name="heading 1" w:semiHidden="0" w:uiPriority="9" w:unhideWhenUsed="0" w:qFormat="1"/>
-    <w:lsdException w:name="heading 2" w:uiPriority="9" w:qFormat="1"/>
-    <w:lsdException w:name="heading 3" w:uiPriority="9" w:qFormat="1"/>
-    <w:lsdException w:name="heading 4" w:uiPriority="9" w:qFormat="1"/>
-    <w:lsdException w:name="heading 5" w:uiPriority="9" w:qFormat="1"/>
-    <w:lsdException w:name="heading 6" w:uiPriority="9" w:qFormat="1"/>
-    <w:lsdException w:name="heading 7" w:uiPriority="9" w:qFormat="1"/>
-    <w:lsdException w:name="heading 8" w:uiPriority="9" w:qFormat="1"/>
-    <w:lsdException w:name="heading 9" w:uiPriority="9" w:qFormat="1"/>
-    <w:lsdException w:name="toc 1" w:uiPriority="39"/>
-    <w:lsdException w:name="toc 2" w:uiPriority="39"/>
-    <w:lsdException w:name="toc 3" w:uiPriority="39"/>
-    <w:lsdException w:name="toc 4" w:uiPriority="39"/>
-    <w:lsdException w:name="toc 5" w:uiPriority="39"/>
-    <w:lsdException w:name="toc 6" w:uiPriority="39"/>
-    <w:lsdException w:name="toc 7" w:uiPriority="39"/>
-    <w:lsdException w:name="toc 8" w:uiPriority="39"/>
-    <w:lsdException w:name="toc 9" w:uiPriority="39"/>
-    <w:lsdException w:name="caption" w:uiPriority="35" w:qFormat="1"/>
-    <w:lsdException w:name="Title" w:semiHidden="0" w:uiPriority="10" w:unhideWhenUsed="0" w:qFormat="1"/>
-    <w:lsdException w:name="Default Paragraph Font" w:uiPriority="1"/>
-    <w:lsdException w:name="Subtitle" w:semiHidden="0" w:uiPriority="11" w:unhideWhenUsed="0" w:qFormat="1"/>
-    <w:lsdException w:name="Strong" w:semiHidden="0" w:uiPriority="22" w:unhideWhenUsed="0" w:qFormat="1"/>
-    <w:lsdException w:name="Emphasis" w:semiHidden="0" w:uiPriority="20" w:unhideWhenUsed="0" w:qFormat="1"/>
-    <w:lsdException w:name="Table Grid" w:semiHidden="0" w:uiPriority="59" w:unhideWhenUsed="0"/>
-    <w:lsdException w:name="Placeholder Text" w:unhideWhenUsed="0"/>
-    <w:lsdException w:name="No Spacing" w:semiHidden="0" w:uiPriority="1" w:unhideWhenUsed="0" w:qFormat="1"/>
-    <w:lsdException w:name="Light Shading" w:semiHidden="0" w:uiPriority="60" w:unhideWhenUsed="0"/>
-    <w:lsdException w:name="Light List" w:semiHidden="0" w:uiPriority="61" w:unhideWhenUsed="0"/>
-    <w:lsdException w:name="Light Grid" w:semiHidden="0" w:uiPriority="62" w:unhideWhenUsed="0"/>
-    <w:lsdException w:name="Medium Shading 1" w:semiHidden="0" w:uiPriority="63" w:unhideWhenUsed="0"/>
-    <w:lsdException w:name="Medium Shading 2" w:semiHidden="0" w:uiPriority="64" w:unhideWhenUsed="0"/>
-    <w:lsdException w:name="Medium List 1" w:semiHidden="0" w:uiPriority="65" w:unhideWhenUsed="0"/>
-    <w:lsdException w:name="Medium List 2" w:semiHidden="0" w:uiPriority="66" w:unhideWhenUsed="0"/>
-    <w:lsdException w:name="Medium Grid 1" w:semiHidden="0" w:uiPriority="67" w:unhideWhenUsed="0"/>
-    <w:lsdException w:name="Medium Grid 2" w:semiHidden="0" w:uiPriority="68" w:unhideWhenUsed="0"/>
-    <w:lsdException w:name="Medium Grid 3" w:semiHidden="0" w:uiPriority="69" w:unhideWhenUsed="0"/>
-    <w:lsdException w:name="Dark List" w:semiHidden="0" w:uiPriority="70" w:unhideWhenUsed="0"/>
-    <w:lsdException w:name="Colorful Shading" w:semiHidden="0" w:uiPriority="71" w:unhideWhenUsed="0"/>
-    <w:lsdException w:name="Colorful List" w:semiHidden="0" w:uiPriority="72" w:unhideWhenUsed="0"/>
-    <w:lsdException w:name="Colorful Grid" w:semiHidden="0" w:uiPriority="73" w:unhideWhenUsed="0"/>
-    <w:lsdException w:name="Light Shading Accent 1" w:semiHidden="0" w:uiPriority="60" w:unhideWhenUsed="0"/>
-    <w:lsdException w:name="Light List Accent 1" w:semiHidden="0" w:uiPriority="61" w:unhideWhenUsed="0"/>
-    <w:lsdException w:name="Light Grid Accent 1" w:semiHidden="0" w:uiPriority="62" w:unhideWhenUsed="0"/>
-    <w:lsdException w:name="Medium Shading 1 Accent 1" w:semiHidden="0" w:uiPriority="63" w:unhideWhenUsed="0"/>
-    <w:lsdException w:name="Medium Shading 2 Accent 1" w:semiHidden="0" w:uiPriority="64" w:unhideWhenUsed="0"/>
-    <w:lsdException w:name="Medium List 1 Accent 1" w:semiHidden="0" w:uiPriority="65" w:unhideWhenUsed="0"/>
-    <w:lsdException w:name="Revision" w:unhideWhenUsed="0"/>
-    <w:lsdException w:name="List Paragraph" w:semiHidden="0" w:uiPriority="34" w:unhideWhenUsed="0" w:qFormat="1"/>
-    <w:lsdException w:name="Quote" w:semiHidden="0" w:uiPriority="29" w:unhideWhenUsed="0" w:qFormat="1"/>
-    <w:lsdException w:name="Intense Quote" w:semiHidden="0" w:uiPriority="30" w:unhideWhenUsed="0" w:qFormat="1"/>
-    <w:lsdException w:name="Medium List 2 Accent 1" w:semiHidden="0" w:uiPriority="66" w:unhideWhenUsed="0"/>
-    <w:lsdException w:name="Medium Grid 1 Accent 1" w:semiHidden="0" w:uiPriority="67" w:unhideWhenUsed="0"/>
-    <w:lsdException w:name="Medium Grid 2 Accent 1" w:semiHidden="0" w:uiPriority="68" w:unhideWhenUsed="0"/>
-    <w:lsdException w:name="Medium Grid 3 Accent 1" w:semiHidden="0" w:uiPriority="69" w:unhideWhenUsed="0"/>
-    <w:lsdException w:name="Dark List Accent 1" w:semiHidden="0" w:uiPriority="70" w:unhideWhenUsed="0"/>
-    <w:lsdException w:name="Colorful Shading Accent 1" w:semiHidden="0" w:uiPriority="71" w:unhideWhenUsed="0"/>
-    <w:lsdException w:name="Colorful List Accent 1" w:semiHidden="0" w:uiPriority="72" w:unhideWhenUsed="0"/>
-    <w:lsdException w:name="Colorful Grid Accent 1" w:semiHidden="0" w:uiPriority="73" w:unhideWhenUsed="0"/>
-    <w:lsdException w:name="Light Shading Accent 2" w:semiHidden="0" w:uiPriority="60" w:unhideWhenUsed="0"/>
-    <w:lsdException w:name="Light List Accent 2" w:semiHidden="0" w:uiPriority="61" w:unhideWhenUsed="0"/>
-    <w:lsdException w:name="Light Grid Accent 2" w:semiHidden="0" w:uiPriority="62" w:unhideWhenUsed="0"/>
-    <w:lsdException w:name="Medium Shading 1 Accent 2" w:semiHidden="0" w:uiPriority="63" w:unhideWhenUsed="0"/>
-    <w:lsdException w:name="Medium Shading 2 Accent 2" w:semiHidden="0" w:uiPriority="64" w:unhideWhenUsed="0"/>
-    <w:lsdException w:name="Medium List 1 Accent 2" w:semiHidden="0" w:uiPriority="65" w:unhideWhenUsed="0"/>
-    <w:lsdException w:name="Medium List 2 Accent 2" w:semiHidden="0" w:uiPriority="66" w:unhideWhenUsed="0"/>
-    <w:lsdException w:name="Medium Grid 1 Accent 2" w:semiHidden="0" w:uiPriority="67" w:unhideWhenUsed="0"/>
-    <w:lsdException w:name="Medium Grid 2 Accent 2" w:semiHidden="0" w:uiPriority="68" w:unhideWhenUsed="0"/>
-    <w:lsdException w:name="Medium Grid 3 Accent 2" w:semiHidden="0" w:uiPriority="69" w:unhideWhenUsed="0"/>
-    <w:lsdException w:name="Dark List Accent 2" w:semiHidden="0" w:uiPriority="70" w:unhideWhenUsed="0"/>
-    <w:lsdException w:name="Colorful Shading Accent 2" w:semiHidden="0" w:uiPriority="71" w:unhideWhenUsed="0"/>
-    <w:lsdException w:name="Colorful List Accent 2" w:semiHidden="0" w:uiPriority="72" w:unhideWhenUsed="0"/>
-    <w:lsdException w:name="Colorful Grid Accent 2" w:semiHidden="0" w:uiPriority="73" w:unhideWhenUsed="0"/>
-    <w:lsdException w:name="Light Shading Accent 3" w:semiHidden="0" w:uiPriority="60" w:unhideWhenUsed="0"/>
-    <w:lsdException w:name="Light List Accent 3" w:semiHidden="0" w:uiPriority="61" w:unhideWhenUsed="0"/>
-    <w:lsdException w:name="Light Grid Accent 3" w:semiHidden="0" w:uiPriority="62" w:unhideWhenUsed="0"/>
-    <w:lsdException w:name="Medium Shading 1 Accent 3" w:semiHidden="0" w:uiPriority="63" w:unhideWhenUsed="0"/>
-    <w:lsdException w:name="Medium Shading 2 Accent 3" w:semiHidden="0" w:uiPriority="64" w:unhideWhenUsed="0"/>
-    <w:lsdException w:name="Medium List 1 Accent 3" w:semiHidden="0" w:uiPriority="65" w:unhideWhenUsed="0"/>
-    <w:lsdException w:name="Medium List 2 Accent 3" w:semiHidden="0" w:uiPriority="66" w:unhideWhenUsed="0"/>
-    <w:lsdException w:name="Medium Grid 1 Accent 3" w:semiHidden="0" w:uiPriority="67" w:unhideWhenUsed="0"/>
-    <w:lsdException w:name="Medium Grid 2 Accent 3" w:semiHidden="0" w:uiPriority="68" w:unhideWhenUsed="0"/>
-    <w:lsdException w:name="Medium Grid 3 Accent 3" w:semiHidden="0" w:uiPriority="69" w:unhideWhenUsed="0"/>
-    <w:lsdException w:name="Dark List Accent 3" w:semiHidden="0" w:uiPriority="70" w:unhideWhenUsed="0"/>
-    <w:lsdException w:name="Colorful Shading Accent 3" w:semiHidden="0" w:uiPriority="71" w:unhideWhenUsed="0"/>
-    <w:lsdException w:name="Colorful List Accent 3" w:semiHidden="0" w:uiPriority="72" w:unhideWhenUsed="0"/>
-    <w:lsdException w:name="Colorful Grid Accent 3" w:semiHidden="0" w:uiPriority="73" w:unhideWhenUsed="0"/>
-    <w:lsdException w:name="Light Shading Accent 4" w:semiHidden="0" w:uiPriority="60" w:unhideWhenUsed="0"/>
-    <w:lsdException w:name="Light List Accent 4" w:semiHidden="0" w:uiPriority="61" w:unhideWhenUsed="0"/>
-    <w:lsdException w:name="Light Grid Accent 4" w:semiHidden="0" w:uiPriority="62" w:unhideWhenUsed="0"/>
-    <w:lsdException w:name="Medium Shading 1 Accent 4" w:semiHidden="0" w:uiPriority="63" w:unhideWhenUsed="0"/>
-    <w:lsdException w:name="Medium Shading 2 Accent 4" w:semiHidden="0" w:uiPriority="64" w:unhideWhenUsed="0"/>
-    <w:lsdException w:name="Medium List 1 Accent 4" w:semiHidden="0" w:uiPriority="65" w:unhideWhenUsed="0"/>
-    <w:lsdException w:name="Medium List 2 Accent 4" w:semiHidden="0" w:uiPriority="66" w:unhideWhenUsed="0"/>
-    <w:lsdException w:name="Medium Grid 1 Accent 4" w:semiHidden="0" w:uiPriority="67" w:unhideWhenUsed="0"/>
-    <w:lsdException w:name="Medium Grid 2 Accent 4" w:semiHidden="0" w:uiPriority="68" w:unhideWhenUsed="0"/>
-    <w:lsdException w:name="Medium Grid 3 Accent 4" w:semiHidden="0" w:uiPriority="69" w:unhideWhenUsed="0"/>
-    <w:lsdException w:name="Dark List Accent 4" w:semiHidden="0" w:uiPriority="70" w:unhideWhenUsed="0"/>
-    <w:lsdException w:name="Colorful Shading Accent 4" w:semiHidden="0" w:uiPriority="71" w:unhideWhenUsed="0"/>
-    <w:lsdException w:name="Colorful List Accent 4" w:semiHidden="0" w:uiPriority="72" w:unhideWhenUsed="0"/>
-    <w:lsdException w:name="Colorful Grid Accent 4" w:semiHidden="0" w:uiPriority="73" w:unhideWhenUsed="0"/>
-    <w:lsdException w:name="Light Shading Accent 5" w:semiHidden="0" w:uiPriority="60" w:unhideWhenUsed="0"/>
-    <w:lsdException w:name="Light List Accent 5" w:semiHidden="0" w:uiPriority="61" w:unhideWhenUsed="0"/>
-    <w:lsdException w:name="Light Grid Accent 5" w:semiHidden="0" w:uiPriority="62" w:unhideWhenUsed="0"/>
-    <w:lsdException w:name="Medium Shading 1 Accent 5" w:semiHidden="0" w:uiPriority="63" w:unhideWhenUsed="0"/>
-    <w:lsdException w:name="Medium Shading 2 Accent 5" w:semiHidden="0" w:uiPriority="64" w:unhideWhenUsed="0"/>
-    <w:lsdException w:name="Medium List 1 Accent 5" w:semiHidden="0" w:uiPriority="65" w:unhideWhenUsed="0"/>
-    <w:lsdException w:name="Medium List 2 Accent 5" w:semiHidden="0" w:uiPriority="66" w:unhideWhenUsed="0"/>
-    <w:lsdException w:name="Medium Grid 1 Accent 5" w:semiHidden="0" w:uiPriority="67" w:unhideWhenUsed="0"/>
-    <w:lsdException w:name="Medium Grid 2 Accent 5" w:semiHidden="0" w:uiPriority="68" w:unhideWhenUsed="0"/>
-    <w:lsdException w:name="Medium Grid 3 Accent 5" w:semiHidden="0" w:uiPriority="69" w:unhideWhenUsed="0"/>
-    <w:lsdException w:name="Dark List Accent 5" w:semiHidden="0" w:uiPriority="70" w:unhideWhenUsed="0"/>
-    <w:lsdException w:name="Colorful Shading Accent 5" w:semiHidden="0" w:uiPriority="71" w:unhideWhenUsed="0"/>
-    <w:lsdException w:name="Colorful List Accent 5" w:semiHidden="0" w:uiPriority="72" w:unhideWhenUsed="0"/>
-    <w:lsdException w:name="Colorful Grid Accent 5" w:semiHidden="0" w:uiPriority="73" w:unhideWhenUsed="0"/>
-    <w:lsdException w:name="Light Shading Accent 6" w:semiHidden="0" w:uiPriority="60" w:unhideWhenUsed="0"/>
-    <w:lsdException w:name="Light List Accent 6" w:semiHidden="0" w:uiPriority="61" w:unhideWhenUsed="0"/>
-    <w:lsdException w:name="Light Grid Accent 6" w:semiHidden="0" w:uiPriority="62" w:unhideWhenUsed="0"/>
-    <w:lsdException w:name="Medium Shading 1 Accent 6" w:semiHidden="0" w:uiPriority="63" w:unhideWhenUsed="0"/>
-    <w:lsdException w:name="Medium Shading 2 Accent 6" w:semiHidden="0" w:uiPriority="64" w:unhideWhenUsed="0"/>
-    <w:lsdException w:name="Medium List 1 Accent 6" w:semiHidden="0" w:uiPriority="65" w:unhideWhenUsed="0"/>
-    <w:lsdException w:name="Medium List 2 Accent 6" w:semiHidden="0" w:uiPriority="66" w:unhideWhenUsed="0"/>
-    <w:lsdException w:name="Medium Grid 1 Accent 6" w:semiHidden="0" w:uiPriority="67" w:unhideWhenUsed="0"/>
-    <w:lsdException w:name="Medium Grid 2 Accent 6" w:semiHidden="0" w:uiPriority="68" w:unhideWhenUsed="0"/>
-    <w:lsdException w:name="Medium Grid 3 Accent 6" w:semiHidden="0" w:uiPriority="69" w:unhideWhenUsed="0"/>
-    <w:lsdException w:name="Dark List Accent 6" w:semiHidden="0" w:uiPriority="70" w:unhideWhenUsed="0"/>
-    <w:lsdException w:name="Colorful Shading Accent 6" w:semiHidden="0" w:uiPriority="71" w:unhideWhenUsed="0"/>
-    <w:lsdException w:name="Colorful List Accent 6" w:semiHidden="0" w:uiPriority="72" w:unhideWhenUsed="0"/>
-    <w:lsdException w:name="Colorful Grid Accent 6" w:semiHidden="0" w:uiPriority="73" w:unhideWhenUsed="0"/>
-    <w:lsdException w:name="Subtle Emphasis" w:semiHidden="0" w:uiPriority="19" w:unhideWhenUsed="0" w:qFormat="1"/>
-    <w:lsdException w:name="Intense Emphasis" w:semiHidden="0" w:uiPriority="21" w:unhideWhenUsed="0" w:qFormat="1"/>
-    <w:lsdException w:name="Subtle Reference" w:semiHidden="0" w:uiPriority="31" w:unhideWhenUsed="0" w:qFormat="1"/>
-    <w:lsdException w:name="Intense Reference" w:semiHidden="0" w:uiPriority="32" w:unhideWhenUsed="0" w:qFormat="1"/>
-    <w:lsdException w:name="Book Title" w:semiHidden="0" w:uiPriority="33" w:unhideWhenUsed="0" w:qFormat="1"/>
-    <w:lsdException w:name="Bibliography" w:uiPriority="37"/>
-    <w:lsdException w:name="TOC Heading" w:uiPriority="39" w:qFormat="1"/>
+  <w:latentStyles w:defLockedState="0" w:defUIPriority="99" w:defSemiHidden="0" w:defUnhideWhenUsed="0" w:defQFormat="0" w:count="376">
+    <w:lsdException w:name="Normal" w:uiPriority="0" w:qFormat="1"/>
+    <w:lsdException w:name="heading 1" w:uiPriority="9" w:qFormat="1"/>
+    <w:lsdException w:name="heading 2" w:semiHidden="1" w:uiPriority="9" w:unhideWhenUsed="1" w:qFormat="1"/>
+    <w:lsdException w:name="heading 3" w:semiHidden="1" w:uiPriority="9" w:unhideWhenUsed="1" w:qFormat="1"/>
+    <w:lsdException w:name="heading 4" w:semiHidden="1" w:uiPriority="9" w:unhideWhenUsed="1" w:qFormat="1"/>
+    <w:lsdException w:name="heading 5" w:semiHidden="1" w:uiPriority="9" w:unhideWhenUsed="1" w:qFormat="1"/>
+    <w:lsdException w:name="heading 6" w:semiHidden="1" w:uiPriority="9" w:unhideWhenUsed="1" w:qFormat="1"/>
+    <w:lsdException w:name="heading 7" w:semiHidden="1" w:uiPriority="9" w:unhideWhenUsed="1" w:qFormat="1"/>
+    <w:lsdException w:name="heading 8" w:semiHidden="1" w:uiPriority="9" w:unhideWhenUsed="1" w:qFormat="1"/>
+    <w:lsdException w:name="heading 9" w:semiHidden="1" w:uiPriority="9" w:unhideWhenUsed="1" w:qFormat="1"/>
+    <w:lsdException w:name="index 1" w:semiHidden="1" w:unhideWhenUsed="1"/>
+    <w:lsdException w:name="index 2" w:semiHidden="1" w:unhideWhenUsed="1"/>
+    <w:lsdException w:name="index 3" w:semiHidden="1" w:unhideWhenUsed="1"/>
+    <w:lsdException w:name="index 4" w:semiHidden="1" w:unhideWhenUsed="1"/>
+    <w:lsdException w:name="index 5" w:semiHidden="1" w:unhideWhenUsed="1"/>
+    <w:lsdException w:name="index 6" w:semiHidden="1" w:unhideWhenUsed="1"/>
+    <w:lsdException w:name="index 7" w:semiHidden="1" w:unhideWhenUsed="1"/>
+    <w:lsdException w:name="index 8" w:semiHidden="1" w:unhideWhenUsed="1"/>
+    <w:lsdException w:name="index 9" w:semiHidden="1" w:unhideWhenUsed="1"/>
+    <w:lsdException w:name="toc 1" w:semiHidden="1" w:uiPriority="39" w:unhideWhenUsed="1"/>
+    <w:lsdException w:name="toc 2" w:semiHidden="1" w:uiPriority="39" w:unhideWhenUsed="1"/>
+    <w:lsdException w:name="toc 3" w:semiHidden="1" w:uiPriority="39" w:unhideWhenUsed="1"/>
+    <w:lsdException w:name="toc 4" w:semiHidden="1" w:uiPriority="39" w:unhideWhenUsed="1"/>
+    <w:lsdException w:name="toc 5" w:semiHidden="1" w:uiPriority="39" w:unhideWhenUsed="1"/>
+    <w:lsdException w:name="toc 6" w:semiHidden="1" w:uiPriority="39" w:unhideWhenUsed="1"/>
+    <w:lsdException w:name="toc 7" w:semiHidden="1" w:uiPriority="39" w:unhideWhenUsed="1"/>
+    <w:lsdException w:name="toc 8" w:semiHidden="1" w:uiPriority="39" w:unhideWhenUsed="1"/>
+    <w:lsdException w:name="toc 9" w:semiHidden="1" w:uiPriority="39" w:unhideWhenUsed="1"/>
+    <w:lsdException w:name="Normal Indent" w:semiHidden="1" w:unhideWhenUsed="1"/>
+    <w:lsdException w:name="footnote text" w:semiHidden="1" w:unhideWhenUsed="1"/>
+    <w:lsdException w:name="annotation text" w:semiHidden="1" w:unhideWhenUsed="1"/>
+    <w:lsdException w:name="header" w:semiHidden="1" w:unhideWhenUsed="1"/>
+    <w:lsdException w:name="footer" w:semiHidden="1" w:unhideWhenUsed="1"/>
+    <w:lsdException w:name="index heading" w:semiHidden="1" w:unhideWhenUsed="1"/>
+    <w:lsdException w:name="caption" w:semiHidden="1" w:uiPriority="35" w:unhideWhenUsed="1" w:qFormat="1"/>
+    <w:lsdException w:name="table of figures" w:semiHidden="1" w:unhideWhenUsed="1"/>
+    <w:lsdException w:name="envelope address" w:semiHidden="1" w:unhideWhenUsed="1"/>
+    <w:lsdException w:name="envelope return" w:semiHidden="1" w:unhideWhenUsed="1"/>
+    <w:lsdException w:name="footnote reference" w:semiHidden="1" w:unhideWhenUsed="1"/>
+    <w:lsdException w:name="annotation reference" w:semiHidden="1" w:unhideWhenUsed="1"/>
+    <w:lsdException w:name="line number" w:semiHidden="1" w:unhideWhenUsed="1"/>
+    <w:lsdException w:name="page number" w:semiHidden="1" w:unhideWhenUsed="1"/>
+    <w:lsdException w:name="endnote reference" w:semiHidden="1" w:unhideWhenUsed="1"/>
+    <w:lsdException w:name="endnote text" w:semiHidden="1" w:unhideWhenUsed="1"/>
+    <w:lsdException w:name="table of authorities" w:semiHidden="1" w:unhideWhenUsed="1"/>
+    <w:lsdException w:name="macro" w:semiHidden="1" w:unhideWhenUsed="1"/>
+    <w:lsdException w:name="toa heading" w:semiHidden="1" w:unhideWhenUsed="1"/>
+    <w:lsdException w:name="List" w:semiHidden="1" w:unhideWhenUsed="1"/>
+    <w:lsdException w:name="List Bullet" w:semiHidden="1" w:unhideWhenUsed="1"/>
+    <w:lsdException w:name="List Number" w:semiHidden="1" w:unhideWhenUsed="1"/>
+    <w:lsdException w:name="List 2" w:semiHidden="1" w:unhideWhenUsed="1"/>
+    <w:lsdException w:name="List 3" w:semiHidden="1" w:unhideWhenUsed="1"/>
+    <w:lsdException w:name="List 4" w:semiHidden="1" w:unhideWhenUsed="1"/>
+    <w:lsdException w:name="List 5" w:semiHidden="1" w:unhideWhenUsed="1"/>
+    <w:lsdException w:name="List Bullet 2" w:semiHidden="1" w:unhideWhenUsed="1"/>
+    <w:lsdException w:name="List Bullet 3" w:semiHidden="1" w:unhideWhenUsed="1"/>
+    <w:lsdException w:name="List Bullet 4" w:semiHidden="1" w:unhideWhenUsed="1"/>
+    <w:lsdException w:name="List Bullet 5" w:semiHidden="1" w:unhideWhenUsed="1"/>
+    <w:lsdException w:name="List Number 2" w:semiHidden="1" w:unhideWhenUsed="1"/>
+    <w:lsdException w:name="List Number 3" w:semiHidden="1" w:unhideWhenUsed="1"/>
+    <w:lsdException w:name="List Number 4" w:semiHidden="1" w:unhideWhenUsed="1"/>
+    <w:lsdException w:name="List Number 5" w:semiHidden="1" w:unhideWhenUsed="1"/>
+    <w:lsdException w:name="Title" w:uiPriority="10" w:qFormat="1"/>
+    <w:lsdException w:name="Closing" w:semiHidden="1" w:unhideWhenUsed="1"/>
+    <w:lsdException w:name="Signature" w:semiHidden="1" w:unhideWhenUsed="1"/>
+    <w:lsdException w:name="Default Paragraph Font" w:semiHidden="1" w:uiPriority="1" w:unhideWhenUsed="1"/>
+    <w:lsdException w:name="Body Text" w:semiHidden="1" w:unhideWhenUsed="1"/>
+    <w:lsdException w:name="Body Text Indent" w:semiHidden="1" w:unhideWhenUsed="1"/>
+    <w:lsdException w:name="List Continue" w:semiHidden="1" w:unhideWhenUsed="1"/>
+    <w:lsdException w:name="List Continue 2" w:semiHidden="1" w:unhideWhenUsed="1"/>
+    <w:lsdException w:name="List Continue 3" w:semiHidden="1" w:unhideWhenUsed="1"/>
+    <w:lsdException w:name="List Continue 4" w:semiHidden="1" w:unhideWhenUsed="1"/>
+    <w:lsdException w:name="List Continue 5" w:semiHidden="1" w:unhideWhenUsed="1"/>
+    <w:lsdException w:name="Message Header" w:semiHidden="1" w:unhideWhenUsed="1"/>
+    <w:lsdException w:name="Subtitle" w:uiPriority="11" w:qFormat="1"/>
+    <w:lsdException w:name="Salutation" w:semiHidden="1" w:unhideWhenUsed="1"/>
+    <w:lsdException w:name="Date" w:semiHidden="1" w:unhideWhenUsed="1"/>
+    <w:lsdException w:name="Body Text First Indent" w:semiHidden="1" w:unhideWhenUsed="1"/>
+    <w:lsdException w:name="Body Text First Indent 2" w:semiHidden="1" w:unhideWhenUsed="1"/>
+    <w:lsdException w:name="Note Heading" w:semiHidden="1" w:unhideWhenUsed="1"/>
+    <w:lsdException w:name="Body Text 2" w:semiHidden="1" w:unhideWhenUsed="1"/>
+    <w:lsdException w:name="Body Text 3" w:semiHidden="1" w:unhideWhenUsed="1"/>
+    <w:lsdException w:name="Body Text Indent 2" w:semiHidden="1" w:unhideWhenUsed="1"/>
+    <w:lsdException w:name="Body Text Indent 3" w:semiHidden="1" w:unhideWhenUsed="1"/>
+    <w:lsdException w:name="Block Text" w:semiHidden="1" w:unhideWhenUsed="1"/>
+    <w:lsdException w:name="Hyperlink" w:semiHidden="1" w:unhideWhenUsed="1"/>
+    <w:lsdException w:name="FollowedHyperlink" w:semiHidden="1" w:unhideWhenUsed="1"/>
+    <w:lsdException w:name="Strong" w:uiPriority="22" w:qFormat="1"/>
+    <w:lsdException w:name="Emphasis" w:uiPriority="20" w:qFormat="1"/>
+    <w:lsdException w:name="Document Map" w:semiHidden="1" w:unhideWhenUsed="1"/>
+    <w:lsdException w:name="Plain Text" w:semiHidden="1" w:unhideWhenUsed="1"/>
+    <w:lsdException w:name="E-mail Signature" w:semiHidden="1" w:unhideWhenUsed="1"/>
+    <w:lsdException w:name="HTML Top of Form" w:semiHidden="1" w:unhideWhenUsed="1"/>
+    <w:lsdException w:name="HTML Bottom of Form" w:semiHidden="1" w:unhideWhenUsed="1"/>
+    <w:lsdException w:name="Normal (Web)" w:semiHidden="1" w:unhideWhenUsed="1"/>
+    <w:lsdException w:name="HTML Acronym" w:semiHidden="1" w:unhideWhenUsed="1"/>
+    <w:lsdException w:name="HTML Address" w:semiHidden="1" w:unhideWhenUsed="1"/>
+    <w:lsdException w:name="HTML Cite" w:semiHidden="1" w:unhideWhenUsed="1"/>
+    <w:lsdException w:name="HTML Code" w:semiHidden="1" w:unhideWhenUsed="1"/>
+    <w:lsdException w:name="HTML Definition" w:semiHidden="1" w:unhideWhenUsed="1"/>
+    <w:lsdException w:name="HTML Keyboard" w:semiHidden="1" w:unhideWhenUsed="1"/>
+    <w:lsdException w:name="HTML Preformatted" w:semiHidden="1" w:unhideWhenUsed="1"/>
+    <w:lsdException w:name="HTML Sample" w:semiHidden="1" w:unhideWhenUsed="1"/>
+    <w:lsdException w:name="HTML Typewriter" w:semiHidden="1" w:unhideWhenUsed="1"/>
+    <w:lsdException w:name="HTML Variable" w:semiHidden="1" w:unhideWhenUsed="1"/>
+    <w:lsdException w:name="Normal Table" w:semiHidden="1" w:unhideWhenUsed="1"/>
+    <w:lsdException w:name="annotation subject" w:semiHidden="1" w:unhideWhenUsed="1"/>
+    <w:lsdException w:name="No List" w:semiHidden="1" w:unhideWhenUsed="1"/>
+    <w:lsdException w:name="Outline List 1" w:semiHidden="1" w:unhideWhenUsed="1"/>
+    <w:lsdException w:name="Outline List 2" w:semiHidden="1" w:unhideWhenUsed="1"/>
+    <w:lsdException w:name="Outline List 3" w:semiHidden="1" w:unhideWhenUsed="1"/>
+    <w:lsdException w:name="Table Simple 1" w:semiHidden="1" w:unhideWhenUsed="1"/>
+    <w:lsdException w:name="Table Simple 2" w:semiHidden="1" w:unhideWhenUsed="1"/>
+    <w:lsdException w:name="Table Simple 3" w:semiHidden="1" w:unhideWhenUsed="1"/>
+    <w:lsdException w:name="Table Classic 1" w:semiHidden="1" w:unhideWhenUsed="1"/>
+    <w:lsdException w:name="Table Classic 2" w:semiHidden="1" w:unhideWhenUsed="1"/>
+    <w:lsdException w:name="Table Classic 3" w:semiHidden="1" w:unhideWhenUsed="1"/>
+    <w:lsdException w:name="Table Classic 4" w:semiHidden="1" w:unhideWhenUsed="1"/>
+    <w:lsdException w:name="Table Colorful 1" w:semiHidden="1" w:unhideWhenUsed="1"/>
+    <w:lsdException w:name="Table Colorful 2" w:semiHidden="1" w:unhideWhenUsed="1"/>
+    <w:lsdException w:name="Table Colorful 3" w:semiHidden="1" w:unhideWhenUsed="1"/>
+    <w:lsdException w:name="Table Columns 1" w:semiHidden="1" w:unhideWhenUsed="1"/>
+    <w:lsdException w:name="Table Columns 2" w:semiHidden="1" w:unhideWhenUsed="1"/>
+    <w:lsdException w:name="Table Columns 3" w:semiHidden="1" w:unhideWhenUsed="1"/>
+    <w:lsdException w:name="Table Columns 4" w:semiHidden="1" w:unhideWhenUsed="1"/>
+    <w:lsdException w:name="Table Columns 5" w:semiHidden="1" w:unhideWhenUsed="1"/>
+    <w:lsdException w:name="Table Grid 1" w:semiHidden="1" w:unhideWhenUsed="1"/>
+    <w:lsdException w:name="Table Grid 2" w:semiHidden="1" w:unhideWhenUsed="1"/>
+    <w:lsdException w:name="Table Grid 3" w:semiHidden="1" w:unhideWhenUsed="1"/>
+    <w:lsdException w:name="Table Grid 4" w:semiHidden="1" w:unhideWhenUsed="1"/>
+    <w:lsdException w:name="Table Grid 5" w:semiHidden="1" w:unhideWhenUsed="1"/>
+    <w:lsdException w:name="Table Grid 6" w:semiHidden="1" w:unhideWhenUsed="1"/>
+    <w:lsdException w:name="Table Grid 7" w:semiHidden="1" w:unhideWhenUsed="1"/>
+    <w:lsdException w:name="Table Grid 8" w:semiHidden="1" w:unhideWhenUsed="1"/>
+    <w:lsdException w:name="Table List 1" w:semiHidden="1" w:unhideWhenUsed="1"/>
+    <w:lsdException w:name="Table List 2" w:semiHidden="1" w:unhideWhenUsed="1"/>
+    <w:lsdException w:name="Table List 3" w:semiHidden="1" w:unhideWhenUsed="1"/>
+    <w:lsdException w:name="Table List 4" w:semiHidden="1" w:unhideWhenUsed="1"/>
+    <w:lsdException w:name="Table List 5" w:semiHidden="1" w:unhideWhenUsed="1"/>
+    <w:lsdException w:name="Table List 6" w:semiHidden="1" w:unhideWhenUsed="1"/>
+    <w:lsdException w:name="Table List 7" w:semiHidden="1" w:unhideWhenUsed="1"/>
+    <w:lsdException w:name="Table List 8" w:semiHidden="1" w:unhideWhenUsed="1"/>
+    <w:lsdException w:name="Table 3D effects 1" w:semiHidden="1" w:unhideWhenUsed="1"/>
+    <w:lsdException w:name="Table 3D effects 2" w:semiHidden="1" w:unhideWhenUsed="1"/>
+    <w:lsdException w:name="Table 3D effects 3" w:semiHidden="1" w:unhideWhenUsed="1"/>
+    <w:lsdException w:name="Table Contemporary" w:semiHidden="1" w:unhideWhenUsed="1"/>
+    <w:lsdException w:name="Table Elegant" w:semiHidden="1" w:unhideWhenUsed="1"/>
+    <w:lsdException w:name="Table Professional" w:semiHidden="1" w:unhideWhenUsed="1"/>
+    <w:lsdException w:name="Table Subtle 1" w:semiHidden="1" w:unhideWhenUsed="1"/>
+    <w:lsdException w:name="Table Subtle 2" w:semiHidden="1" w:unhideWhenUsed="1"/>
+    <w:lsdException w:name="Table Web 1" w:semiHidden="1" w:unhideWhenUsed="1"/>
+    <w:lsdException w:name="Table Web 2" w:semiHidden="1" w:unhideWhenUsed="1"/>
+    <w:lsdException w:name="Table Web 3" w:semiHidden="1" w:unhideWhenUsed="1"/>
+    <w:lsdException w:name="Balloon Text" w:semiHidden="1" w:unhideWhenUsed="1"/>
+    <w:lsdException w:name="Table Grid" w:uiPriority="59"/>
+    <w:lsdException w:name="Table Theme" w:semiHidden="1" w:unhideWhenUsed="1"/>
+    <w:lsdException w:name="Placeholder Text" w:semiHidden="1"/>
+    <w:lsdException w:name="No Spacing" w:uiPriority="1" w:qFormat="1"/>
+    <w:lsdException w:name="Light Shading" w:uiPriority="60"/>
+    <w:lsdException w:name="Light List" w:uiPriority="61"/>
+    <w:lsdException w:name="Light Grid" w:uiPriority="62"/>
+    <w:lsdException w:name="Medium Shading 1" w:uiPriority="63"/>
+    <w:lsdException w:name="Medium Shading 2" w:uiPriority="64"/>
+    <w:lsdException w:name="Medium List 1" w:uiPriority="65"/>
+    <w:lsdException w:name="Medium List 2" w:uiPriority="66"/>
+    <w:lsdException w:name="Medium Grid 1" w:uiPriority="67"/>
+    <w:lsdException w:name="Medium Grid 2" w:uiPriority="68"/>
+    <w:lsdException w:name="Medium Grid 3" w:uiPriority="69"/>
+    <w:lsdException w:name="Dark List" w:uiPriority="70"/>
+    <w:lsdException w:name="Colorful Shading" w:uiPriority="71"/>
+    <w:lsdException w:name="Colorful List" w:uiPriority="72"/>
+    <w:lsdException w:name="Colorful Grid" w:uiPriority="73"/>
+    <w:lsdException w:name="Light Shading Accent 1" w:uiPriority="60"/>
+    <w:lsdException w:name="Light List Accent 1" w:uiPriority="61"/>
+    <w:lsdException w:name="Light Grid Accent 1" w:uiPriority="62"/>
+    <w:lsdException w:name="Medium Shading 1 Accent 1" w:uiPriority="63"/>
+    <w:lsdException w:name="Medium Shading 2 Accent 1" w:uiPriority="64"/>
+    <w:lsdException w:name="Medium List 1 Accent 1" w:uiPriority="65"/>
+    <w:lsdException w:name="Revision" w:semiHidden="1"/>
+    <w:lsdException w:name="List Paragraph" w:uiPriority="34" w:qFormat="1"/>
+    <w:lsdException w:name="Quote" w:uiPriority="29" w:qFormat="1"/>
+    <w:lsdException w:name="Intense Quote" w:uiPriority="30" w:qFormat="1"/>
+    <w:lsdException w:name="Medium List 2 Accent 1" w:uiPriority="66"/>
+    <w:lsdException w:name="Medium Grid 1 Accent 1" w:uiPriority="67"/>
+    <w:lsdException w:name="Medium Grid 2 Accent 1" w:uiPriority="68"/>
+    <w:lsdException w:name="Medium Grid 3 Accent 1" w:uiPriority="69"/>
+    <w:lsdException w:name="Dark List Accent 1" w:uiPriority="70"/>
+    <w:lsdException w:name="Colorful Shading Accent 1" w:uiPriority="71"/>
+    <w:lsdException w:name="Colorful List Accent 1" w:uiPriority="72"/>
+    <w:lsdException w:name="Colorful Grid Accent 1" w:uiPriority="73"/>
+    <w:lsdException w:name="Light Shading Accent 2" w:uiPriority="60"/>
+    <w:lsdException w:name="Light List Accent 2" w:uiPriority="61"/>
+    <w:lsdException w:name="Light Grid Accent 2" w:uiPriority="62"/>
+    <w:lsdException w:name="Medium Shading 1 Accent 2" w:uiPriority="63"/>
+    <w:lsdException w:name="Medium Shading 2 Accent 2" w:uiPriority="64"/>
+    <w:lsdException w:name="Medium List 1 Accent 2" w:uiPriority="65"/>
+    <w:lsdException w:name="Medium List 2 Accent 2" w:uiPriority="66"/>
+    <w:lsdException w:name="Medium Grid 1 Accent 2" w:uiPriority="67"/>
+    <w:lsdException w:name="Medium Grid 2 Accent 2" w:uiPriority="68"/>
+    <w:lsdException w:name="Medium Grid 3 Accent 2" w:uiPriority="69"/>
+    <w:lsdException w:name="Dark List Accent 2" w:uiPriority="70"/>
+    <w:lsdException w:name="Colorful Shading Accent 2" w:uiPriority="71"/>
+    <w:lsdException w:name="Colorful List Accent 2" w:uiPriority="72"/>
+    <w:lsdException w:name="Colorful Grid Accent 2" w:uiPriority="73"/>
+    <w:lsdException w:name="Light Shading Accent 3" w:uiPriority="60"/>
+    <w:lsdException w:name="Light List Accent 3" w:uiPriority="61"/>
+    <w:lsdException w:name="Light Grid Accent 3" w:uiPriority="62"/>
+    <w:lsdException w:name="Medium Shading 1 Accent 3" w:uiPriority="63"/>
+    <w:lsdException w:name="Medium Shading 2 Accent 3" w:uiPriority="64"/>
+    <w:lsdException w:name="Medium List 1 Accent 3" w:uiPriority="65"/>
+    <w:lsdException w:name="Medium List 2 Accent 3" w:uiPriority="66"/>
+    <w:lsdException w:name="Medium Grid 1 Accent 3" w:uiPriority="67"/>
+    <w:lsdException w:name="Medium Grid 2 Accent 3" w:uiPriority="68"/>
+    <w:lsdException w:name="Medium Grid 3 Accent 3" w:uiPriority="69"/>
+    <w:lsdException w:name="Dark List Accent 3" w:uiPriority="70"/>
+    <w:lsdException w:name="Colorful Shading Accent 3" w:uiPriority="71"/>
+    <w:lsdException w:name="Colorful List Accent 3" w:uiPriority="72"/>
+    <w:lsdException w:name="Colorful Grid Accent 3" w:uiPriority="73"/>
+    <w:lsdException w:name="Light Shading Accent 4" w:uiPriority="60"/>
+    <w:lsdException w:name="Light List Accent 4" w:uiPriority="61"/>
+    <w:lsdException w:name="Light Grid Accent 4" w:uiPriority="62"/>
+    <w:lsdException w:name="Medium Shading 1 Accent 4" w:uiPriority="63"/>
+    <w:lsdException w:name="Medium Shading 2 Accent 4" w:uiPriority="64"/>
+    <w:lsdException w:name="Medium List 1 Accent 4" w:uiPriority="65"/>
+    <w:lsdException w:name="Medium List 2 Accent 4" w:uiPriority="66"/>
+    <w:lsdException w:name="Medium Grid 1 Accent 4" w:uiPriority="67"/>
+    <w:lsdException w:name="Medium Grid 2 Accent 4" w:uiPriority="68"/>
+    <w:lsdException w:name="Medium Grid 3 Accent 4" w:uiPriority="69"/>
+    <w:lsdException w:name="Dark List Accent 4" w:uiPriority="70"/>
+    <w:lsdException w:name="Colorful Shading Accent 4" w:uiPriority="71"/>
+    <w:lsdException w:name="Colorful List Accent 4" w:uiPriority="72"/>
+    <w:lsdException w:name="Colorful Grid Accent 4" w:uiPriority="73"/>
+    <w:lsdException w:name="Light Shading Accent 5" w:uiPriority="60"/>
+    <w:lsdException w:name="Light List Accent 5" w:uiPriority="61"/>
+    <w:lsdException w:name="Light Grid Accent 5" w:uiPriority="62"/>
+    <w:lsdException w:name="Medium Shading 1 Accent 5" w:uiPriority="63"/>
+    <w:lsdException w:name="Medium Shading 2 Accent 5" w:uiPriority="64"/>
+    <w:lsdException w:name="Medium List 1 Accent 5" w:uiPriority="65"/>
+    <w:lsdException w:name="Medium List 2 Accent 5" w:uiPriority="66"/>
+    <w:lsdException w:name="Medium Grid 1 Accent 5" w:uiPriority="67"/>
+    <w:lsdException w:name="Medium Grid 2 Accent 5" w:uiPriority="68"/>
+    <w:lsdException w:name="Medium Grid 3 Accent 5" w:uiPriority="69"/>
+    <w:lsdException w:name="Dark List Accent 5" w:uiPriority="70"/>
+    <w:lsdException w:name="Colorful Shading Accent 5" w:uiPriority="71"/>
+    <w:lsdException w:name="Colorful List Accent 5" w:uiPriority="72"/>
+    <w:lsdException w:name="Colorful Grid Accent 5" w:uiPriority="73"/>
+    <w:lsdException w:name="Light Shading Accent 6" w:uiPriority="60"/>
+    <w:lsdException w:name="Light List Accent 6" w:uiPriority="61"/>
+    <w:lsdException w:name="Light Grid Accent 6" w:uiPriority="62"/>
+    <w:lsdException w:name="Medium Shading 1 Accent 6" w:uiPriority="63"/>
+    <w:lsdException w:name="Medium Shading 2 Accent 6" w:uiPriority="64"/>
+    <w:lsdException w:name="Medium List 1 Accent 6" w:uiPriority="65"/>
+    <w:lsdException w:name="Medium List 2 Accent 6" w:uiPriority="66"/>
+    <w:lsdException w:name="Medium Grid 1 Accent 6" w:uiPriority="67"/>
+    <w:lsdException w:name="Medium Grid 2 Accent 6" w:uiPriority="68"/>
+    <w:lsdException w:name="Medium Grid 3 Accent 6" w:uiPriority="69"/>
+    <w:lsdException w:name="Dark List Accent 6" w:uiPriority="70"/>
+    <w:lsdException w:name="Colorful Shading Accent 6" w:uiPriority="71"/>
+    <w:lsdException w:name="Colorful List Accent 6" w:uiPriority="72"/>
+    <w:lsdException w:name="Colorful Grid Accent 6" w:uiPriority="73"/>
+    <w:lsdException w:name="Subtle Emphasis" w:uiPriority="19" w:qFormat="1"/>
+    <w:lsdException w:name="Intense Emphasis" w:uiPriority="21" w:qFormat="1"/>
+    <w:lsdException w:name="Subtle Reference" w:uiPriority="31" w:qFormat="1"/>
+    <w:lsdException w:name="Intense Reference" w:uiPriority="32" w:qFormat="1"/>
+    <w:lsdException w:name="Book Title" w:uiPriority="33" w:qFormat="1"/>
+    <w:lsdException w:name="Bibliography" w:semiHidden="1" w:uiPriority="37" w:unhideWhenUsed="1"/>
+    <w:lsdException w:name="TOC Heading" w:semiHidden="1" w:uiPriority="39" w:unhideWhenUsed="1" w:qFormat="1"/>
+    <w:lsdException w:name="Plain Table 1" w:uiPriority="41"/>
+    <w:lsdException w:name="Plain Table 2" w:uiPriority="42"/>
+    <w:lsdException w:name="Plain Table 3" w:uiPriority="43"/>
+    <w:lsdException w:name="Plain Table 4" w:uiPriority="44"/>
+    <w:lsdException w:name="Plain Table 5" w:uiPriority="45"/>
+    <w:lsdException w:name="Grid Table Light" w:uiPriority="40"/>
+    <w:lsdException w:name="Grid Table 1 Light" w:uiPriority="46"/>
+    <w:lsdException w:name="Grid Table 2" w:uiPriority="47"/>
+    <w:lsdException w:name="Grid Table 3" w:uiPriority="48"/>
+    <w:lsdException w:name="Grid Table 4" w:uiPriority="49"/>
+    <w:lsdException w:name="Grid Table 5 Dark" w:uiPriority="50"/>
+    <w:lsdException w:name="Grid Table 6 Colorful" w:uiPriority="51"/>
+    <w:lsdException w:name="Grid Table 7 Colorful" w:uiPriority="52"/>
+    <w:lsdException w:name="Grid Table 1 Light Accent 1" w:uiPriority="46"/>
+    <w:lsdException w:name="Grid Table 2 Accent 1" w:uiPriority="47"/>
+    <w:lsdException w:name="Grid Table 3 Accent 1" w:uiPriority="48"/>
+    <w:lsdException w:name="Grid Table 4 Accent 1" w:uiPriority="49"/>
+    <w:lsdException w:name="Grid Table 5 Dark Accent 1" w:uiPriority="50"/>
+    <w:lsdException w:name="Grid Table 6 Colorful Accent 1" w:uiPriority="51"/>
+    <w:lsdException w:name="Grid Table 7 Colorful Accent 1" w:uiPriority="52"/>
+    <w:lsdException w:name="Grid Table 1 Light Accent 2" w:uiPriority="46"/>
+    <w:lsdException w:name="Grid Table 2 Accent 2" w:uiPriority="47"/>
+    <w:lsdException w:name="Grid Table 3 Accent 2" w:uiPriority="48"/>
+    <w:lsdException w:name="Grid Table 4 Accent 2" w:uiPriority="49"/>
+    <w:lsdException w:name="Grid Table 5 Dark Accent 2" w:uiPriority="50"/>
+    <w:lsdException w:name="Grid Table 6 Colorful Accent 2" w:uiPriority="51"/>
+    <w:lsdException w:name="Grid Table 7 Colorful Accent 2" w:uiPriority="52"/>
+    <w:lsdException w:name="Grid Table 1 Light Accent 3" w:uiPriority="46"/>
+    <w:lsdException w:name="Grid Table 2 Accent 3" w:uiPriority="47"/>
+    <w:lsdException w:name="Grid Table 3 Accent 3" w:uiPriority="48"/>
+    <w:lsdException w:name="Grid Table 4 Accent 3" w:uiPriority="49"/>
+    <w:lsdException w:name="Grid Table 5 Dark Accent 3" w:uiPriority="50"/>
+    <w:lsdException w:name="Grid Table 6 Colorful Accent 3" w:uiPriority="51"/>
+    <w:lsdException w:name="Grid Table 7 Colorful Accent 3" w:uiPriority="52"/>
+    <w:lsdException w:name="Grid Table 1 Light Accent 4" w:uiPriority="46"/>
+    <w:lsdException w:name="Grid Table 2 Accent 4" w:uiPriority="47"/>
+    <w:lsdException w:name="Grid Table 3 Accent 4" w:uiPriority="48"/>
+    <w:lsdException w:name="Grid Table 4 Accent 4" w:uiPriority="49"/>
+    <w:lsdException w:name="Grid Table 5 Dark Accent 4" w:uiPriority="50"/>
+    <w:lsdException w:name="Grid Table 6 Colorful Accent 4" w:uiPriority="51"/>
+    <w:lsdException w:name="Grid Table 7 Colorful Accent 4" w:uiPriority="52"/>
+    <w:lsdException w:name="Grid Table 1 Light Accent 5" w:uiPriority="46"/>
+    <w:lsdException w:name="Grid Table 2 Accent 5" w:uiPriority="47"/>
+    <w:lsdException w:name="Grid Table 3 Accent 5" w:uiPriority="48"/>
+    <w:lsdException w:name="Grid Table 4 Accent 5" w:uiPriority="49"/>
+    <w:lsdException w:name="Grid Table 5 Dark Accent 5" w:uiPriority="50"/>
+    <w:lsdException w:name="Grid Table 6 Colorful Accent 5" w:uiPriority="51"/>
+    <w:lsdException w:name="Grid Table 7 Colorful Accent 5" w:uiPriority="52"/>
+    <w:lsdException w:name="Grid Table 1 Light Accent 6" w:uiPriority="46"/>
+    <w:lsdException w:name="Grid Table 2 Accent 6" w:uiPriority="47"/>
+    <w:lsdException w:name="Grid Table 3 Accent 6" w:uiPriority="48"/>
+    <w:lsdException w:name="Grid Table 4 Accent 6" w:uiPriority="49"/>
+    <w:lsdException w:name="Grid Table 5 Dark Accent 6" w:uiPriority="50"/>
+    <w:lsdException w:name="Grid Table 6 Colorful Accent 6" w:uiPriority="51"/>
+    <w:lsdException w:name="Grid Table 7 Colorful Accent 6" w:uiPriority="52"/>
+    <w:lsdException w:name="List Table 1 Light" w:uiPriority="46"/>
+    <w:lsdException w:name="List Table 2" w:uiPriority="47"/>
+    <w:lsdException w:name="List Table 3" w:uiPriority="48"/>
+    <w:lsdException w:name="List Table 4" w:uiPriority="49"/>
+    <w:lsdException w:name="List Table 5 Dark" w:uiPriority="50"/>
+    <w:lsdException w:name="List Table 6 Colorful" w:uiPriority="51"/>
+    <w:lsdException w:name="List Table 7 Colorful" w:uiPriority="52"/>
+    <w:lsdException w:name="List Table 1 Light Accent 1" w:uiPriority="46"/>
+    <w:lsdException w:name="List Table 2 Accent 1" w:uiPriority="47"/>
+    <w:lsdException w:name="List Table 3 Accent 1" w:uiPriority="48"/>
+    <w:lsdException w:name="List Table 4 Accent 1" w:uiPriority="49"/>
+    <w:lsdException w:name="List Table 5 Dark Accent 1" w:uiPriority="50"/>
+    <w:lsdException w:name="List Table 6 Colorful Accent 1" w:uiPriority="51"/>
+    <w:lsdException w:name="List Table 7 Colorful Accent 1" w:uiPriority="52"/>
+    <w:lsdException w:name="List Table 1 Light Accent 2" w:uiPriority="46"/>
+    <w:lsdException w:name="List Table 2 Accent 2" w:uiPriority="47"/>
+    <w:lsdException w:name="List Table 3 Accent 2" w:uiPriority="48"/>
+    <w:lsdException w:name="List Table 4 Accent 2" w:uiPriority="49"/>
+    <w:lsdException w:name="List Table 5 Dark Accent 2" w:uiPriority="50"/>
+    <w:lsdException w:name="List Table 6 Colorful Accent 2" w:uiPriority="51"/>
+    <w:lsdException w:name="List Table 7 Colorful Accent 2" w:uiPriority="52"/>
+    <w:lsdException w:name="List Table 1 Light Accent 3" w:uiPriority="46"/>
+    <w:lsdException w:name="List Table 2 Accent 3" w:uiPriority="47"/>
+    <w:lsdException w:name="List Table 3 Accent 3" w:uiPriority="48"/>
+    <w:lsdException w:name="List Table 4 Accent 3" w:uiPriority="49"/>
+    <w:lsdException w:name="List Table 5 Dark Accent 3" w:uiPriority="50"/>
+    <w:lsdException w:name="List Table 6 Colorful Accent 3" w:uiPriority="51"/>
+    <w:lsdException w:name="List Table 7 Colorful Accent 3" w:uiPriority="52"/>
+    <w:lsdException w:name="List Table 1 Light Accent 4" w:uiPriority="46"/>
+    <w:lsdException w:name="List Table 2 Accent 4" w:uiPriority="47"/>
+    <w:lsdException w:name="List Table 3 Accent 4" w:uiPriority="48"/>
+    <w:lsdException w:name="List Table 4 Accent 4" w:uiPriority="49"/>
+    <w:lsdException w:name="List Table 5 Dark Accent 4" w:uiPriority="50"/>
+    <w:lsdException w:name="List Table 6 Colorful Accent 4" w:uiPriority="51"/>
+    <w:lsdException w:name="List Table 7 Colorful Accent 4" w:uiPriority="52"/>
+    <w:lsdException w:name="List Table 1 Light Accent 5" w:uiPriority="46"/>
+    <w:lsdException w:name="List Table 2 Accent 5" w:uiPriority="47"/>
+    <w:lsdException w:name="List Table 3 Accent 5" w:uiPriority="48"/>
+    <w:lsdException w:name="List Table 4 Accent 5" w:uiPriority="49"/>
+    <w:lsdException w:name="List Table 5 Dark Accent 5" w:uiPriority="50"/>
+    <w:lsdException w:name="List Table 6 Colorful Accent 5" w:uiPriority="51"/>
+    <w:lsdException w:name="List Table 7 Colorful Accent 5" w:uiPriority="52"/>
+    <w:lsdException w:name="List Table 1 Light Accent 6" w:uiPriority="46"/>
+    <w:lsdException w:name="List Table 2 Accent 6" w:uiPriority="47"/>
+    <w:lsdException w:name="List Table 3 Accent 6" w:uiPriority="48"/>
+    <w:lsdException w:name="List Table 4 Accent 6" w:uiPriority="49"/>
+    <w:lsdException w:name="List Table 5 Dark Accent 6" w:uiPriority="50"/>
+    <w:lsdException w:name="List Table 6 Colorful Accent 6" w:uiPriority="51"/>
+    <w:lsdException w:name="List Table 7 Colorful Accent 6" w:uiPriority="52"/>
+    <w:lsdException w:name="Mention" w:semiHidden="1" w:unhideWhenUsed="1"/>
+    <w:lsdException w:name="Smart Hyperlink" w:semiHidden="1" w:unhideWhenUsed="1"/>
+    <w:lsdException w:name="Hashtag" w:semiHidden="1" w:unhideWhenUsed="1"/>
+    <w:lsdException w:name="Unresolved Mention" w:semiHidden="1" w:unhideWhenUsed="1"/>
+    <w:lsdException w:name="Smart Link" w:semiHidden="1" w:unhideWhenUsed="1"/>
   </w:latentStyles>
   <w:style w:type="paragraph" w:default="1" w:styleId="Normal">
     <w:name w:val="Normal"/>
@@ -2339,236 +3109,6 @@
   <w:style w:type="character" w:default="1" w:styleId="Fuentedeprrafopredeter">
     <w:name w:val="Default Paragraph Font"/>
     <w:uiPriority w:val="1"/>
-    <w:semiHidden/>
-    <w:unhideWhenUsed/>
-  </w:style>
-  <w:style w:type="table" w:default="1" w:styleId="Tablanormal">
-    <w:name w:val="Normal Table"/>
-    <w:uiPriority w:val="99"/>
-    <w:semiHidden/>
-    <w:unhideWhenUsed/>
-    <w:tblPr>
-      <w:tblInd w:w="0" w:type="dxa"/>
-      <w:tblCellMar>
-        <w:top w:w="0" w:type="dxa"/>
-        <w:left w:w="108" w:type="dxa"/>
-        <w:bottom w:w="0" w:type="dxa"/>
-        <w:right w:w="108" w:type="dxa"/>
-      </w:tblCellMar>
-    </w:tblPr>
-  </w:style>
-  <w:style w:type="numbering" w:default="1" w:styleId="Sinlista">
-    <w:name w:val="No List"/>
-    <w:uiPriority w:val="99"/>
-    <w:semiHidden/>
-    <w:unhideWhenUsed/>
-  </w:style>
-  <w:style w:type="paragraph" w:styleId="NormalWeb">
-    <w:name w:val="Normal (Web)"/>
-    <w:basedOn w:val="Normal"/>
-    <w:uiPriority w:val="99"/>
-    <w:semiHidden/>
-    <w:unhideWhenUsed/>
-    <w:rsid w:val="002C74D6"/>
-    <w:pPr>
-      <w:spacing w:before="100" w:beforeAutospacing="1" w:after="100" w:afterAutospacing="1" w:line="240" w:lineRule="auto"/>
-    </w:pPr>
-    <w:rPr>
-      <w:rFonts w:ascii="Times New Roman" w:eastAsia="Times New Roman" w:hAnsi="Times New Roman" w:cs="Times New Roman"/>
-      <w:sz w:val="24"/>
-      <w:szCs w:val="24"/>
-      <w:lang w:eastAsia="es-CO"/>
-    </w:rPr>
-  </w:style>
-  <w:style w:type="character" w:styleId="Textoennegrita">
-    <w:name w:val="Strong"/>
-    <w:basedOn w:val="Fuentedeprrafopredeter"/>
-    <w:uiPriority w:val="22"/>
-    <w:qFormat/>
-    <w:rsid w:val="002C74D6"/>
-    <w:rPr>
-      <w:b/>
-      <w:bCs/>
-    </w:rPr>
-  </w:style>
-  <w:style w:type="character" w:styleId="nfasis">
-    <w:name w:val="Emphasis"/>
-    <w:basedOn w:val="Fuentedeprrafopredeter"/>
-    <w:uiPriority w:val="20"/>
-    <w:qFormat/>
-    <w:rsid w:val="002C74D6"/>
-    <w:rPr>
-      <w:i/>
-      <w:iCs/>
-    </w:rPr>
-  </w:style>
-</w:styles>
-</file>
-
-<file path=word/stylesWithEffects.xml><?xml version="1.0" encoding="utf-8"?>
-<w:styles xmlns:wpc="http://schemas.microsoft.com/office/word/2010/wordprocessingCanvas" xmlns:mc="http://schemas.openxmlformats.org/markup-compatibility/2006" xmlns:o="urn:schemas-microsoft-com:office:office" xmlns:r="http://schemas.openxmlformats.org/officeDocument/2006/relationships" xmlns:m="http://schemas.openxmlformats.org/officeDocument/2006/math" xmlns:v="urn:schemas-microsoft-com:vml" xmlns:wp14="http://schemas.microsoft.com/office/word/2010/wordprocessingDrawing" xmlns:wp="http://schemas.openxmlformats.org/drawingml/2006/wordprocessingDrawing" xmlns:w10="urn:schemas-microsoft-com:office:word" xmlns:w="http://schemas.openxmlformats.org/wordprocessingml/2006/main" xmlns:w14="http://schemas.microsoft.com/office/word/2010/wordml" xmlns:wpg="http://schemas.microsoft.com/office/word/2010/wordprocessingGroup" xmlns:wpi="http://schemas.microsoft.com/office/word/2010/wordprocessingInk" xmlns:wne="http://schemas.microsoft.com/office/word/2006/wordml" xmlns:wps="http://schemas.microsoft.com/office/word/2010/wordprocessingShape" mc:Ignorable="w14 wp14">
-  <w:docDefaults>
-    <w:rPrDefault>
-      <w:rPr>
-        <w:rFonts w:asciiTheme="minorHAnsi" w:eastAsiaTheme="minorHAnsi" w:hAnsiTheme="minorHAnsi" w:cstheme="minorBidi"/>
-        <w:sz w:val="22"/>
-        <w:szCs w:val="22"/>
-        <w:lang w:val="es-CO" w:eastAsia="en-US" w:bidi="ar-SA"/>
-      </w:rPr>
-    </w:rPrDefault>
-    <w:pPrDefault>
-      <w:pPr>
-        <w:spacing w:after="200" w:line="276" w:lineRule="auto"/>
-      </w:pPr>
-    </w:pPrDefault>
-  </w:docDefaults>
-  <w:latentStyles w:defLockedState="0" w:defUIPriority="99" w:defSemiHidden="1" w:defUnhideWhenUsed="1" w:defQFormat="0" w:count="267">
-    <w:lsdException w:name="Normal" w:semiHidden="0" w:uiPriority="0" w:unhideWhenUsed="0" w:qFormat="1"/>
-    <w:lsdException w:name="heading 1" w:semiHidden="0" w:uiPriority="9" w:unhideWhenUsed="0" w:qFormat="1"/>
-    <w:lsdException w:name="heading 2" w:uiPriority="9" w:qFormat="1"/>
-    <w:lsdException w:name="heading 3" w:uiPriority="9" w:qFormat="1"/>
-    <w:lsdException w:name="heading 4" w:uiPriority="9" w:qFormat="1"/>
-    <w:lsdException w:name="heading 5" w:uiPriority="9" w:qFormat="1"/>
-    <w:lsdException w:name="heading 6" w:uiPriority="9" w:qFormat="1"/>
-    <w:lsdException w:name="heading 7" w:uiPriority="9" w:qFormat="1"/>
-    <w:lsdException w:name="heading 8" w:uiPriority="9" w:qFormat="1"/>
-    <w:lsdException w:name="heading 9" w:uiPriority="9" w:qFormat="1"/>
-    <w:lsdException w:name="toc 1" w:uiPriority="39"/>
-    <w:lsdException w:name="toc 2" w:uiPriority="39"/>
-    <w:lsdException w:name="toc 3" w:uiPriority="39"/>
-    <w:lsdException w:name="toc 4" w:uiPriority="39"/>
-    <w:lsdException w:name="toc 5" w:uiPriority="39"/>
-    <w:lsdException w:name="toc 6" w:uiPriority="39"/>
-    <w:lsdException w:name="toc 7" w:uiPriority="39"/>
-    <w:lsdException w:name="toc 8" w:uiPriority="39"/>
-    <w:lsdException w:name="toc 9" w:uiPriority="39"/>
-    <w:lsdException w:name="caption" w:uiPriority="35" w:qFormat="1"/>
-    <w:lsdException w:name="Title" w:semiHidden="0" w:uiPriority="10" w:unhideWhenUsed="0" w:qFormat="1"/>
-    <w:lsdException w:name="Default Paragraph Font" w:uiPriority="1"/>
-    <w:lsdException w:name="Subtitle" w:semiHidden="0" w:uiPriority="11" w:unhideWhenUsed="0" w:qFormat="1"/>
-    <w:lsdException w:name="Strong" w:semiHidden="0" w:uiPriority="22" w:unhideWhenUsed="0" w:qFormat="1"/>
-    <w:lsdException w:name="Emphasis" w:semiHidden="0" w:uiPriority="20" w:unhideWhenUsed="0" w:qFormat="1"/>
-    <w:lsdException w:name="Table Grid" w:semiHidden="0" w:uiPriority="59" w:unhideWhenUsed="0"/>
-    <w:lsdException w:name="Placeholder Text" w:unhideWhenUsed="0"/>
-    <w:lsdException w:name="No Spacing" w:semiHidden="0" w:uiPriority="1" w:unhideWhenUsed="0" w:qFormat="1"/>
-    <w:lsdException w:name="Light Shading" w:semiHidden="0" w:uiPriority="60" w:unhideWhenUsed="0"/>
-    <w:lsdException w:name="Light List" w:semiHidden="0" w:uiPriority="61" w:unhideWhenUsed="0"/>
-    <w:lsdException w:name="Light Grid" w:semiHidden="0" w:uiPriority="62" w:unhideWhenUsed="0"/>
-    <w:lsdException w:name="Medium Shading 1" w:semiHidden="0" w:uiPriority="63" w:unhideWhenUsed="0"/>
-    <w:lsdException w:name="Medium Shading 2" w:semiHidden="0" w:uiPriority="64" w:unhideWhenUsed="0"/>
-    <w:lsdException w:name="Medium List 1" w:semiHidden="0" w:uiPriority="65" w:unhideWhenUsed="0"/>
-    <w:lsdException w:name="Medium List 2" w:semiHidden="0" w:uiPriority="66" w:unhideWhenUsed="0"/>
-    <w:lsdException w:name="Medium Grid 1" w:semiHidden="0" w:uiPriority="67" w:unhideWhenUsed="0"/>
-    <w:lsdException w:name="Medium Grid 2" w:semiHidden="0" w:uiPriority="68" w:unhideWhenUsed="0"/>
-    <w:lsdException w:name="Medium Grid 3" w:semiHidden="0" w:uiPriority="69" w:unhideWhenUsed="0"/>
-    <w:lsdException w:name="Dark List" w:semiHidden="0" w:uiPriority="70" w:unhideWhenUsed="0"/>
-    <w:lsdException w:name="Colorful Shading" w:semiHidden="0" w:uiPriority="71" w:unhideWhenUsed="0"/>
-    <w:lsdException w:name="Colorful List" w:semiHidden="0" w:uiPriority="72" w:unhideWhenUsed="0"/>
-    <w:lsdException w:name="Colorful Grid" w:semiHidden="0" w:uiPriority="73" w:unhideWhenUsed="0"/>
-    <w:lsdException w:name="Light Shading Accent 1" w:semiHidden="0" w:uiPriority="60" w:unhideWhenUsed="0"/>
-    <w:lsdException w:name="Light List Accent 1" w:semiHidden="0" w:uiPriority="61" w:unhideWhenUsed="0"/>
-    <w:lsdException w:name="Light Grid Accent 1" w:semiHidden="0" w:uiPriority="62" w:unhideWhenUsed="0"/>
-    <w:lsdException w:name="Medium Shading 1 Accent 1" w:semiHidden="0" w:uiPriority="63" w:unhideWhenUsed="0"/>
-    <w:lsdException w:name="Medium Shading 2 Accent 1" w:semiHidden="0" w:uiPriority="64" w:unhideWhenUsed="0"/>
-    <w:lsdException w:name="Medium List 1 Accent 1" w:semiHidden="0" w:uiPriority="65" w:unhideWhenUsed="0"/>
-    <w:lsdException w:name="Revision" w:unhideWhenUsed="0"/>
-    <w:lsdException w:name="List Paragraph" w:semiHidden="0" w:uiPriority="34" w:unhideWhenUsed="0" w:qFormat="1"/>
-    <w:lsdException w:name="Quote" w:semiHidden="0" w:uiPriority="29" w:unhideWhenUsed="0" w:qFormat="1"/>
-    <w:lsdException w:name="Intense Quote" w:semiHidden="0" w:uiPriority="30" w:unhideWhenUsed="0" w:qFormat="1"/>
-    <w:lsdException w:name="Medium List 2 Accent 1" w:semiHidden="0" w:uiPriority="66" w:unhideWhenUsed="0"/>
-    <w:lsdException w:name="Medium Grid 1 Accent 1" w:semiHidden="0" w:uiPriority="67" w:unhideWhenUsed="0"/>
-    <w:lsdException w:name="Medium Grid 2 Accent 1" w:semiHidden="0" w:uiPriority="68" w:unhideWhenUsed="0"/>
-    <w:lsdException w:name="Medium Grid 3 Accent 1" w:semiHidden="0" w:uiPriority="69" w:unhideWhenUsed="0"/>
-    <w:lsdException w:name="Dark List Accent 1" w:semiHidden="0" w:uiPriority="70" w:unhideWhenUsed="0"/>
-    <w:lsdException w:name="Colorful Shading Accent 1" w:semiHidden="0" w:uiPriority="71" w:unhideWhenUsed="0"/>
-    <w:lsdException w:name="Colorful List Accent 1" w:semiHidden="0" w:uiPriority="72" w:unhideWhenUsed="0"/>
-    <w:lsdException w:name="Colorful Grid Accent 1" w:semiHidden="0" w:uiPriority="73" w:unhideWhenUsed="0"/>
-    <w:lsdException w:name="Light Shading Accent 2" w:semiHidden="0" w:uiPriority="60" w:unhideWhenUsed="0"/>
-    <w:lsdException w:name="Light List Accent 2" w:semiHidden="0" w:uiPriority="61" w:unhideWhenUsed="0"/>
-    <w:lsdException w:name="Light Grid Accent 2" w:semiHidden="0" w:uiPriority="62" w:unhideWhenUsed="0"/>
-    <w:lsdException w:name="Medium Shading 1 Accent 2" w:semiHidden="0" w:uiPriority="63" w:unhideWhenUsed="0"/>
-    <w:lsdException w:name="Medium Shading 2 Accent 2" w:semiHidden="0" w:uiPriority="64" w:unhideWhenUsed="0"/>
-    <w:lsdException w:name="Medium List 1 Accent 2" w:semiHidden="0" w:uiPriority="65" w:unhideWhenUsed="0"/>
-    <w:lsdException w:name="Medium List 2 Accent 2" w:semiHidden="0" w:uiPriority="66" w:unhideWhenUsed="0"/>
-    <w:lsdException w:name="Medium Grid 1 Accent 2" w:semiHidden="0" w:uiPriority="67" w:unhideWhenUsed="0"/>
-    <w:lsdException w:name="Medium Grid 2 Accent 2" w:semiHidden="0" w:uiPriority="68" w:unhideWhenUsed="0"/>
-    <w:lsdException w:name="Medium Grid 3 Accent 2" w:semiHidden="0" w:uiPriority="69" w:unhideWhenUsed="0"/>
-    <w:lsdException w:name="Dark List Accent 2" w:semiHidden="0" w:uiPriority="70" w:unhideWhenUsed="0"/>
-    <w:lsdException w:name="Colorful Shading Accent 2" w:semiHidden="0" w:uiPriority="71" w:unhideWhenUsed="0"/>
-    <w:lsdException w:name="Colorful List Accent 2" w:semiHidden="0" w:uiPriority="72" w:unhideWhenUsed="0"/>
-    <w:lsdException w:name="Colorful Grid Accent 2" w:semiHidden="0" w:uiPriority="73" w:unhideWhenUsed="0"/>
-    <w:lsdException w:name="Light Shading Accent 3" w:semiHidden="0" w:uiPriority="60" w:unhideWhenUsed="0"/>
-    <w:lsdException w:name="Light List Accent 3" w:semiHidden="0" w:uiPriority="61" w:unhideWhenUsed="0"/>
-    <w:lsdException w:name="Light Grid Accent 3" w:semiHidden="0" w:uiPriority="62" w:unhideWhenUsed="0"/>
-    <w:lsdException w:name="Medium Shading 1 Accent 3" w:semiHidden="0" w:uiPriority="63" w:unhideWhenUsed="0"/>
-    <w:lsdException w:name="Medium Shading 2 Accent 3" w:semiHidden="0" w:uiPriority="64" w:unhideWhenUsed="0"/>
-    <w:lsdException w:name="Medium List 1 Accent 3" w:semiHidden="0" w:uiPriority="65" w:unhideWhenUsed="0"/>
-    <w:lsdException w:name="Medium List 2 Accent 3" w:semiHidden="0" w:uiPriority="66" w:unhideWhenUsed="0"/>
-    <w:lsdException w:name="Medium Grid 1 Accent 3" w:semiHidden="0" w:uiPriority="67" w:unhideWhenUsed="0"/>
-    <w:lsdException w:name="Medium Grid 2 Accent 3" w:semiHidden="0" w:uiPriority="68" w:unhideWhenUsed="0"/>
-    <w:lsdException w:name="Medium Grid 3 Accent 3" w:semiHidden="0" w:uiPriority="69" w:unhideWhenUsed="0"/>
-    <w:lsdException w:name="Dark List Accent 3" w:semiHidden="0" w:uiPriority="70" w:unhideWhenUsed="0"/>
-    <w:lsdException w:name="Colorful Shading Accent 3" w:semiHidden="0" w:uiPriority="71" w:unhideWhenUsed="0"/>
-    <w:lsdException w:name="Colorful List Accent 3" w:semiHidden="0" w:uiPriority="72" w:unhideWhenUsed="0"/>
-    <w:lsdException w:name="Colorful Grid Accent 3" w:semiHidden="0" w:uiPriority="73" w:unhideWhenUsed="0"/>
-    <w:lsdException w:name="Light Shading Accent 4" w:semiHidden="0" w:uiPriority="60" w:unhideWhenUsed="0"/>
-    <w:lsdException w:name="Light List Accent 4" w:semiHidden="0" w:uiPriority="61" w:unhideWhenUsed="0"/>
-    <w:lsdException w:name="Light Grid Accent 4" w:semiHidden="0" w:uiPriority="62" w:unhideWhenUsed="0"/>
-    <w:lsdException w:name="Medium Shading 1 Accent 4" w:semiHidden="0" w:uiPriority="63" w:unhideWhenUsed="0"/>
-    <w:lsdException w:name="Medium Shading 2 Accent 4" w:semiHidden="0" w:uiPriority="64" w:unhideWhenUsed="0"/>
-    <w:lsdException w:name="Medium List 1 Accent 4" w:semiHidden="0" w:uiPriority="65" w:unhideWhenUsed="0"/>
-    <w:lsdException w:name="Medium List 2 Accent 4" w:semiHidden="0" w:uiPriority="66" w:unhideWhenUsed="0"/>
-    <w:lsdException w:name="Medium Grid 1 Accent 4" w:semiHidden="0" w:uiPriority="67" w:unhideWhenUsed="0"/>
-    <w:lsdException w:name="Medium Grid 2 Accent 4" w:semiHidden="0" w:uiPriority="68" w:unhideWhenUsed="0"/>
-    <w:lsdException w:name="Medium Grid 3 Accent 4" w:semiHidden="0" w:uiPriority="69" w:unhideWhenUsed="0"/>
-    <w:lsdException w:name="Dark List Accent 4" w:semiHidden="0" w:uiPriority="70" w:unhideWhenUsed="0"/>
-    <w:lsdException w:name="Colorful Shading Accent 4" w:semiHidden="0" w:uiPriority="71" w:unhideWhenUsed="0"/>
-    <w:lsdException w:name="Colorful List Accent 4" w:semiHidden="0" w:uiPriority="72" w:unhideWhenUsed="0"/>
-    <w:lsdException w:name="Colorful Grid Accent 4" w:semiHidden="0" w:uiPriority="73" w:unhideWhenUsed="0"/>
-    <w:lsdException w:name="Light Shading Accent 5" w:semiHidden="0" w:uiPriority="60" w:unhideWhenUsed="0"/>
-    <w:lsdException w:name="Light List Accent 5" w:semiHidden="0" w:uiPriority="61" w:unhideWhenUsed="0"/>
-    <w:lsdException w:name="Light Grid Accent 5" w:semiHidden="0" w:uiPriority="62" w:unhideWhenUsed="0"/>
-    <w:lsdException w:name="Medium Shading 1 Accent 5" w:semiHidden="0" w:uiPriority="63" w:unhideWhenUsed="0"/>
-    <w:lsdException w:name="Medium Shading 2 Accent 5" w:semiHidden="0" w:uiPriority="64" w:unhideWhenUsed="0"/>
-    <w:lsdException w:name="Medium List 1 Accent 5" w:semiHidden="0" w:uiPriority="65" w:unhideWhenUsed="0"/>
-    <w:lsdException w:name="Medium List 2 Accent 5" w:semiHidden="0" w:uiPriority="66" w:unhideWhenUsed="0"/>
-    <w:lsdException w:name="Medium Grid 1 Accent 5" w:semiHidden="0" w:uiPriority="67" w:unhideWhenUsed="0"/>
-    <w:lsdException w:name="Medium Grid 2 Accent 5" w:semiHidden="0" w:uiPriority="68" w:unhideWhenUsed="0"/>
-    <w:lsdException w:name="Medium Grid 3 Accent 5" w:semiHidden="0" w:uiPriority="69" w:unhideWhenUsed="0"/>
-    <w:lsdException w:name="Dark List Accent 5" w:semiHidden="0" w:uiPriority="70" w:unhideWhenUsed="0"/>
-    <w:lsdException w:name="Colorful Shading Accent 5" w:semiHidden="0" w:uiPriority="71" w:unhideWhenUsed="0"/>
-    <w:lsdException w:name="Colorful List Accent 5" w:semiHidden="0" w:uiPriority="72" w:unhideWhenUsed="0"/>
-    <w:lsdException w:name="Colorful Grid Accent 5" w:semiHidden="0" w:uiPriority="73" w:unhideWhenUsed="0"/>
-    <w:lsdException w:name="Light Shading Accent 6" w:semiHidden="0" w:uiPriority="60" w:unhideWhenUsed="0"/>
-    <w:lsdException w:name="Light List Accent 6" w:semiHidden="0" w:uiPriority="61" w:unhideWhenUsed="0"/>
-    <w:lsdException w:name="Light Grid Accent 6" w:semiHidden="0" w:uiPriority="62" w:unhideWhenUsed="0"/>
-    <w:lsdException w:name="Medium Shading 1 Accent 6" w:semiHidden="0" w:uiPriority="63" w:unhideWhenUsed="0"/>
-    <w:lsdException w:name="Medium Shading 2 Accent 6" w:semiHidden="0" w:uiPriority="64" w:unhideWhenUsed="0"/>
-    <w:lsdException w:name="Medium List 1 Accent 6" w:semiHidden="0" w:uiPriority="65" w:unhideWhenUsed="0"/>
-    <w:lsdException w:name="Medium List 2 Accent 6" w:semiHidden="0" w:uiPriority="66" w:unhideWhenUsed="0"/>
-    <w:lsdException w:name="Medium Grid 1 Accent 6" w:semiHidden="0" w:uiPriority="67" w:unhideWhenUsed="0"/>
-    <w:lsdException w:name="Medium Grid 2 Accent 6" w:semiHidden="0" w:uiPriority="68" w:unhideWhenUsed="0"/>
-    <w:lsdException w:name="Medium Grid 3 Accent 6" w:semiHidden="0" w:uiPriority="69" w:unhideWhenUsed="0"/>
-    <w:lsdException w:name="Dark List Accent 6" w:semiHidden="0" w:uiPriority="70" w:unhideWhenUsed="0"/>
-    <w:lsdException w:name="Colorful Shading Accent 6" w:semiHidden="0" w:uiPriority="71" w:unhideWhenUsed="0"/>
-    <w:lsdException w:name="Colorful List Accent 6" w:semiHidden="0" w:uiPriority="72" w:unhideWhenUsed="0"/>
-    <w:lsdException w:name="Colorful Grid Accent 6" w:semiHidden="0" w:uiPriority="73" w:unhideWhenUsed="0"/>
-    <w:lsdException w:name="Subtle Emphasis" w:semiHidden="0" w:uiPriority="19" w:unhideWhenUsed="0" w:qFormat="1"/>
-    <w:lsdException w:name="Intense Emphasis" w:semiHidden="0" w:uiPriority="21" w:unhideWhenUsed="0" w:qFormat="1"/>
-    <w:lsdException w:name="Subtle Reference" w:semiHidden="0" w:uiPriority="31" w:unhideWhenUsed="0" w:qFormat="1"/>
-    <w:lsdException w:name="Intense Reference" w:semiHidden="0" w:uiPriority="32" w:unhideWhenUsed="0" w:qFormat="1"/>
-    <w:lsdException w:name="Book Title" w:semiHidden="0" w:uiPriority="33" w:unhideWhenUsed="0" w:qFormat="1"/>
-    <w:lsdException w:name="Bibliography" w:uiPriority="37"/>
-    <w:lsdException w:name="TOC Heading" w:uiPriority="39" w:qFormat="1"/>
-  </w:latentStyles>
-  <w:style w:type="paragraph" w:default="1" w:styleId="Normal">
-    <w:name w:val="Normal"/>
-    <w:qFormat/>
-  </w:style>
-  <w:style w:type="character" w:default="1" w:styleId="Fuentedeprrafopredeter">
-    <w:name w:val="Default Paragraph Font"/>
-    <w:uiPriority w:val="1"/>
-    <w:semiHidden/>
     <w:unhideWhenUsed/>
   </w:style>
   <w:style w:type="table" w:default="1" w:styleId="Tablanormal">
